--- a/MeetingMinutes/MeetingMinutes_20170324.docx
+++ b/MeetingMinutes/MeetingMinutes_20170324.docx
@@ -1,6 +1,6 @@
 
 <file path=word/document.xml><?xml version="1.0" encoding="utf-8"?>
-<w:document xmlns:wpc="http://schemas.microsoft.com/office/word/2010/wordprocessingCanvas" xmlns:mo="http://schemas.microsoft.com/office/mac/office/2008/main" xmlns:mc="http://schemas.openxmlformats.org/markup-compatibility/2006" xmlns:mv="urn:schemas-microsoft-com:mac:vml" xmlns:o="urn:schemas-microsoft-com:office:office" xmlns:r="http://schemas.openxmlformats.org/officeDocument/2006/relationships" xmlns:m="http://schemas.openxmlformats.org/officeDocument/2006/math" xmlns:v="urn:schemas-microsoft-com:vml" xmlns:wp14="http://schemas.microsoft.com/office/word/2010/wordprocessingDrawing" xmlns:wp="http://schemas.openxmlformats.org/drawingml/2006/wordprocessingDrawing" xmlns:w10="urn:schemas-microsoft-com:office:word" xmlns:w="http://schemas.openxmlformats.org/wordprocessingml/2006/main" xmlns:w14="http://schemas.microsoft.com/office/word/2010/wordml" xmlns:w15="http://schemas.microsoft.com/office/word/2012/wordml" xmlns:wpg="http://schemas.microsoft.com/office/word/2010/wordprocessingGroup" xmlns:wpi="http://schemas.microsoft.com/office/word/2010/wordprocessingInk" xmlns:wne="http://schemas.microsoft.com/office/word/2006/wordml" xmlns:wps="http://schemas.microsoft.com/office/word/2010/wordprocessingShape" mc:Ignorable="w14 w15 wp14">
+<w:document xmlns:wpc="http://schemas.microsoft.com/office/word/2010/wordprocessingCanvas" xmlns:cx="http://schemas.microsoft.com/office/drawing/2014/chartex" xmlns:cx1="http://schemas.microsoft.com/office/drawing/2015/9/8/chartex" xmlns:mc="http://schemas.openxmlformats.org/markup-compatibility/2006" xmlns:o="urn:schemas-microsoft-com:office:office" xmlns:r="http://schemas.openxmlformats.org/officeDocument/2006/relationships" xmlns:m="http://schemas.openxmlformats.org/officeDocument/2006/math" xmlns:v="urn:schemas-microsoft-com:vml" xmlns:wp14="http://schemas.microsoft.com/office/word/2010/wordprocessingDrawing" xmlns:wp="http://schemas.openxmlformats.org/drawingml/2006/wordprocessingDrawing" xmlns:w10="urn:schemas-microsoft-com:office:word" xmlns:w="http://schemas.openxmlformats.org/wordprocessingml/2006/main" xmlns:w14="http://schemas.microsoft.com/office/word/2010/wordml" xmlns:w15="http://schemas.microsoft.com/office/word/2012/wordml" xmlns:w16se="http://schemas.microsoft.com/office/word/2015/wordml/symex" xmlns:wpg="http://schemas.microsoft.com/office/word/2010/wordprocessingGroup" xmlns:wpi="http://schemas.microsoft.com/office/word/2010/wordprocessingInk" xmlns:wne="http://schemas.microsoft.com/office/word/2006/wordml" xmlns:wps="http://schemas.microsoft.com/office/word/2010/wordprocessingShape" mc:Ignorable="w14 w15 w16se wp14">
   <w:body>
     <w:tbl>
       <w:tblPr>
@@ -2111,42 +2111,7 @@
                 <w:rFonts w:eastAsia="標楷體" w:cs="Times New Roman"/>
                 <w:szCs w:val="24"/>
               </w:rPr>
-              <w:t>Draw “</w:t>
-            </w:r>
-            <w:r>
-              <w:rPr>
-                <w:rFonts w:eastAsia="標楷體"/>
-                <w:szCs w:val="24"/>
-              </w:rPr>
-              <w:t>Purchasing Department</w:t>
-            </w:r>
-            <w:r>
-              <w:rPr>
-                <w:rFonts w:eastAsia="標楷體"/>
-                <w:szCs w:val="24"/>
-              </w:rPr>
-              <w:t>”</w:t>
-            </w:r>
-            <w:r>
-              <w:rPr>
-                <w:rFonts w:eastAsia="標楷體" w:cs="Times New Roman"/>
-                <w:szCs w:val="24"/>
-              </w:rPr>
-              <w:t xml:space="preserve"> class diagram based on the requirements s</w:t>
-            </w:r>
-            <w:r>
-              <w:rPr>
-                <w:rFonts w:eastAsia="標楷體" w:cs="Times New Roman"/>
-                <w:szCs w:val="24"/>
-              </w:rPr>
-              <w:t>tatements</w:t>
-            </w:r>
-            <w:r>
-              <w:rPr>
-                <w:rFonts w:eastAsia="標楷體" w:cs="Times New Roman"/>
-                <w:szCs w:val="24"/>
-              </w:rPr>
-              <w:t>.</w:t>
+              <w:t>Review each member’s Sharpen-Your-Skill diagram.</w:t>
             </w:r>
           </w:p>
         </w:tc>
@@ -2206,7 +2171,7 @@
                 <w:rFonts w:eastAsia="標楷體" w:cs="Times New Roman"/>
                 <w:szCs w:val="24"/>
               </w:rPr>
-              <w:t>27</w:t>
+              <w:t>17</w:t>
             </w:r>
           </w:p>
         </w:tc>
@@ -2230,10 +2195,43 @@
               <w:rPr>
                 <w:rFonts w:eastAsia="標楷體" w:cs="Times New Roman"/>
                 <w:b/>
-                <w:color w:val="C00000"/>
-                <w:szCs w:val="24"/>
-              </w:rPr>
-              <w:t>Ongoing</w:t>
+                <w:color w:val="000000" w:themeColor="text1"/>
+                <w:szCs w:val="24"/>
+              </w:rPr>
+              <w:t>Closed</w:t>
+            </w:r>
+            <w:r>
+              <w:rPr>
+                <w:rFonts w:eastAsia="標楷體" w:cs="Times New Roman"/>
+                <w:b/>
+                <w:color w:val="000000" w:themeColor="text1"/>
+                <w:szCs w:val="24"/>
+              </w:rPr>
+              <w:t xml:space="preserve">　</w:t>
+            </w:r>
+            <w:r>
+              <w:rPr>
+                <w:rFonts w:eastAsia="標楷體" w:cs="Times New Roman"/>
+                <w:b/>
+                <w:szCs w:val="24"/>
+              </w:rPr>
+              <w:t>3</w:t>
+            </w:r>
+            <w:r>
+              <w:rPr>
+                <w:rFonts w:eastAsia="標楷體" w:cs="Times New Roman"/>
+                <w:b/>
+                <w:szCs w:val="24"/>
+              </w:rPr>
+              <w:t>/</w:t>
+            </w:r>
+            <w:r>
+              <w:rPr>
+                <w:rFonts w:eastAsia="標楷體" w:cs="Times New Roman"/>
+                <w:b/>
+                <w:szCs w:val="24"/>
+              </w:rPr>
+              <w:t>17</w:t>
             </w:r>
           </w:p>
         </w:tc>
@@ -2254,8 +2252,17 @@
                 <w:rFonts w:eastAsia="標楷體" w:cs="Times New Roman"/>
                 <w:szCs w:val="24"/>
               </w:rPr>
-              <w:t>Took much longer than estimated.</w:t>
-            </w:r>
+              <w:t>Each member was assigned one statement to do after 3/14 class.</w:t>
+            </w:r>
+          </w:p>
+          <w:p>
+            <w:pPr>
+              <w:cnfStyle w:val="000000100000" w:firstRow="0" w:lastRow="0" w:firstColumn="0" w:lastColumn="0" w:oddVBand="0" w:evenVBand="0" w:oddHBand="1" w:evenHBand="0" w:firstRowFirstColumn="0" w:firstRowLastColumn="0" w:lastRowFirstColumn="0" w:lastRowLastColumn="0"/>
+              <w:rPr>
+                <w:rFonts w:eastAsia="標楷體" w:cs="Times New Roman"/>
+                <w:szCs w:val="24"/>
+              </w:rPr>
+            </w:pPr>
           </w:p>
         </w:tc>
       </w:tr>
@@ -2310,7 +2317,7 @@
                 <w:rFonts w:eastAsia="標楷體"/>
                 <w:szCs w:val="24"/>
               </w:rPr>
-              <w:t>Milk Delivery System</w:t>
+              <w:t>An Order Handling System</w:t>
             </w:r>
             <w:r>
               <w:rPr>
@@ -2385,14 +2392,7 @@
                 <w:rFonts w:eastAsia="標楷體" w:cs="Times New Roman"/>
                 <w:szCs w:val="24"/>
               </w:rPr>
-              <w:t>3/2</w:t>
-            </w:r>
-            <w:r>
-              <w:rPr>
-                <w:rFonts w:eastAsia="標楷體" w:cs="Times New Roman"/>
-                <w:szCs w:val="24"/>
-              </w:rPr>
-              <w:t>7</w:t>
+              <w:t>3/20</w:t>
             </w:r>
           </w:p>
         </w:tc>
@@ -2416,28 +2416,43 @@
               <w:rPr>
                 <w:rFonts w:eastAsia="標楷體" w:cs="Times New Roman"/>
                 <w:b/>
-                <w:color w:val="C00000"/>
-                <w:szCs w:val="24"/>
-              </w:rPr>
-              <w:t>Post</w:t>
+                <w:color w:val="000000" w:themeColor="text1"/>
+                <w:szCs w:val="24"/>
+              </w:rPr>
+              <w:t>Closed</w:t>
             </w:r>
             <w:r>
               <w:rPr>
                 <w:rFonts w:eastAsia="標楷體" w:cs="Times New Roman"/>
                 <w:b/>
-                <w:color w:val="C00000"/>
-                <w:szCs w:val="24"/>
-              </w:rPr>
-              <w:t>p</w:t>
+                <w:color w:val="000000" w:themeColor="text1"/>
+                <w:szCs w:val="24"/>
+              </w:rPr>
+              <w:t xml:space="preserve">　</w:t>
             </w:r>
             <w:r>
               <w:rPr>
                 <w:rFonts w:eastAsia="標楷體" w:cs="Times New Roman"/>
                 <w:b/>
-                <w:color w:val="C00000"/>
-                <w:szCs w:val="24"/>
-              </w:rPr>
-              <w:t>oned</w:t>
+                <w:szCs w:val="24"/>
+              </w:rPr>
+              <w:t>3</w:t>
+            </w:r>
+            <w:r>
+              <w:rPr>
+                <w:rFonts w:eastAsia="標楷體" w:cs="Times New Roman"/>
+                <w:b/>
+                <w:szCs w:val="24"/>
+              </w:rPr>
+              <w:t>/</w:t>
+            </w:r>
+            <w:r>
+              <w:rPr>
+                <w:rFonts w:eastAsia="標楷體" w:cs="Times New Roman"/>
+                <w:b/>
+                <w:szCs w:val="24"/>
+              </w:rPr>
+              <w:t>20</w:t>
             </w:r>
           </w:p>
         </w:tc>
@@ -2453,27 +2468,6 @@
                 <w:szCs w:val="24"/>
               </w:rPr>
             </w:pPr>
-            <w:r>
-              <w:rPr>
-                <w:rFonts w:eastAsia="標楷體" w:cs="Times New Roman"/>
-                <w:szCs w:val="24"/>
-              </w:rPr>
-              <w:t>Postpone</w:t>
-            </w:r>
-            <w:r>
-              <w:rPr>
-                <w:rFonts w:eastAsia="標楷體" w:cs="Times New Roman"/>
-                <w:szCs w:val="24"/>
-              </w:rPr>
-              <w:t>d</w:t>
-            </w:r>
-            <w:r>
-              <w:rPr>
-                <w:rFonts w:eastAsia="標楷體" w:cs="Times New Roman"/>
-                <w:szCs w:val="24"/>
-              </w:rPr>
-              <w:t xml:space="preserve"> to next Monday.</w:t>
-            </w:r>
           </w:p>
         </w:tc>
       </w:tr>
@@ -2522,21 +2516,43 @@
                 <w:rFonts w:eastAsia="標楷體" w:cs="Times New Roman"/>
                 <w:szCs w:val="24"/>
               </w:rPr>
-              <w:t>Complete e</w:t>
-            </w:r>
-            <w:r>
-              <w:rPr>
-                <w:rFonts w:eastAsia="標楷體" w:cs="Times New Roman"/>
-                <w:szCs w:val="24"/>
-              </w:rPr>
-              <w:t xml:space="preserve">arly draft of SimianArmy system </w:t>
-            </w:r>
-            <w:r>
-              <w:rPr>
-                <w:rFonts w:eastAsia="標楷體" w:cs="Times New Roman"/>
-                <w:szCs w:val="24"/>
-              </w:rPr>
-              <w:t>architecture</w:t>
+              <w:t>Draw “</w:t>
+            </w:r>
+            <w:r>
+              <w:rPr>
+                <w:rFonts w:eastAsia="標楷體"/>
+                <w:szCs w:val="24"/>
+              </w:rPr>
+              <w:t>A Sales Reporting Application</w:t>
+            </w:r>
+            <w:r>
+              <w:rPr>
+                <w:rFonts w:eastAsia="標楷體"/>
+                <w:szCs w:val="24"/>
+              </w:rPr>
+              <w:t>”</w:t>
+            </w:r>
+            <w:r>
+              <w:rPr>
+                <w:rFonts w:eastAsia="標楷體" w:cs="Times New Roman"/>
+                <w:szCs w:val="24"/>
+              </w:rPr>
+              <w:t xml:space="preserve"> </w:t>
+            </w:r>
+            <w:r>
+              <w:rPr>
+                <w:rFonts w:eastAsia="標楷體" w:cs="Times New Roman"/>
+                <w:szCs w:val="24"/>
+              </w:rPr>
+              <w:lastRenderedPageBreak/>
+              <w:t>class diagram based on the requirements s</w:t>
+            </w:r>
+            <w:r>
+              <w:rPr>
+                <w:rFonts w:eastAsia="標楷體" w:cs="Times New Roman"/>
+                <w:szCs w:val="24"/>
+              </w:rPr>
+              <w:t>tatements</w:t>
             </w:r>
             <w:r>
               <w:rPr>
@@ -2567,6 +2583,7 @@
                 <w:rFonts w:eastAsia="標楷體" w:cs="Times New Roman"/>
                 <w:szCs w:val="24"/>
               </w:rPr>
+              <w:lastRenderedPageBreak/>
               <w:t>Whole Group</w:t>
             </w:r>
           </w:p>
@@ -2590,14 +2607,7 @@
                 <w:rFonts w:eastAsia="標楷體" w:cs="Times New Roman"/>
                 <w:szCs w:val="24"/>
               </w:rPr>
-              <w:t>3/2</w:t>
-            </w:r>
-            <w:r>
-              <w:rPr>
-                <w:rFonts w:eastAsia="標楷體" w:cs="Times New Roman"/>
-                <w:szCs w:val="24"/>
-              </w:rPr>
-              <w:t>7</w:t>
+              <w:t>3/20</w:t>
             </w:r>
           </w:p>
         </w:tc>
@@ -2619,14 +2629,46 @@
             </w:pPr>
             <w:r>
               <w:rPr>
-                <w:rStyle w:val="normaltextrun"/>
-                <w:rFonts w:ascii="Arial" w:hAnsi="Arial" w:cs="Arial"/>
+                <w:rFonts w:eastAsia="標楷體" w:cs="Times New Roman"/>
                 <w:b/>
-                <w:bCs/>
-                <w:color w:val="008000"/>
-                <w:bdr w:val="none" w:sz="0" w:space="0" w:color="auto" w:frame="1"/>
-              </w:rPr>
-              <w:t>Open</w:t>
+                <w:color w:val="000000" w:themeColor="text1"/>
+                <w:szCs w:val="24"/>
+              </w:rPr>
+              <w:t>Closed</w:t>
+            </w:r>
+            <w:r>
+              <w:rPr>
+                <w:rFonts w:eastAsia="標楷體" w:cs="Times New Roman"/>
+                <w:b/>
+                <w:color w:val="000000" w:themeColor="text1"/>
+                <w:szCs w:val="24"/>
+              </w:rPr>
+              <w:t xml:space="preserve">　</w:t>
+            </w:r>
+            <w:r>
+              <w:rPr>
+                <w:rFonts w:eastAsia="標楷體" w:cs="Times New Roman"/>
+                <w:b/>
+                <w:szCs w:val="24"/>
+              </w:rPr>
+              <w:lastRenderedPageBreak/>
+              <w:t>3</w:t>
+            </w:r>
+            <w:r>
+              <w:rPr>
+                <w:rFonts w:eastAsia="標楷體" w:cs="Times New Roman"/>
+                <w:b/>
+                <w:szCs w:val="24"/>
+              </w:rPr>
+              <w:t>/</w:t>
+            </w:r>
+            <w:r>
+              <w:rPr>
+                <w:rFonts w:eastAsia="標楷體" w:cs="Times New Roman"/>
+                <w:b/>
+                <w:szCs w:val="24"/>
+              </w:rPr>
+              <w:t>20</w:t>
             </w:r>
           </w:p>
         </w:tc>
@@ -2690,7 +2732,7 @@
                 <w:rFonts w:eastAsia="標楷體" w:cs="Times New Roman"/>
                 <w:szCs w:val="24"/>
               </w:rPr>
-              <w:t xml:space="preserve">Study </w:t>
+              <w:t xml:space="preserve">Obtain basic information of </w:t>
             </w:r>
             <w:r>
               <w:rPr>
@@ -2698,21 +2740,14 @@
                 <w:i/>
                 <w:szCs w:val="24"/>
               </w:rPr>
-              <w:t>Monkey</w:t>
-            </w:r>
-            <w:r>
-              <w:rPr>
-                <w:rFonts w:eastAsia="標楷體" w:cs="Times New Roman"/>
-                <w:szCs w:val="24"/>
-              </w:rPr>
-              <w:t xml:space="preserve"> abstract class</w:t>
-            </w:r>
-            <w:r>
-              <w:rPr>
-                <w:rFonts w:eastAsia="標楷體" w:cs="Times New Roman"/>
-                <w:szCs w:val="24"/>
-              </w:rPr>
-              <w:t>.</w:t>
+              <w:t>tensorflow</w:t>
+            </w:r>
+            <w:r>
+              <w:rPr>
+                <w:rFonts w:eastAsia="標楷體" w:cs="Times New Roman"/>
+                <w:szCs w:val="24"/>
+              </w:rPr>
+              <w:t xml:space="preserve"> open-source.</w:t>
             </w:r>
           </w:p>
         </w:tc>
@@ -2736,6 +2771,14 @@
                 <w:rFonts w:eastAsia="標楷體" w:cs="Times New Roman"/>
                 <w:szCs w:val="24"/>
               </w:rPr>
+              <w:t xml:space="preserve">Terry Hsu, </w:t>
+            </w:r>
+            <w:r>
+              <w:rPr>
+                <w:rFonts w:eastAsia="標楷體" w:cs="Times New Roman"/>
+                <w:szCs w:val="24"/>
+              </w:rPr>
+              <w:br/>
               <w:t>Joe Yeh</w:t>
             </w:r>
           </w:p>
@@ -2759,7 +2802,7 @@
                 <w:rFonts w:eastAsia="標楷體" w:cs="Times New Roman"/>
                 <w:szCs w:val="24"/>
               </w:rPr>
-              <w:t>4/7</w:t>
+              <w:t>3/20</w:t>
             </w:r>
           </w:p>
         </w:tc>
@@ -2783,14 +2826,12 @@
             </w:pPr>
             <w:r>
               <w:rPr>
-                <w:rStyle w:val="normaltextrun"/>
-                <w:rFonts w:ascii="Arial" w:hAnsi="Arial" w:cs="Arial"/>
+                <w:rFonts w:eastAsia="標楷體" w:cs="Times New Roman"/>
                 <w:b/>
-                <w:bCs/>
-                <w:color w:val="008000"/>
-                <w:bdr w:val="none" w:sz="0" w:space="0" w:color="auto" w:frame="1"/>
-              </w:rPr>
-              <w:t>Open</w:t>
+                <w:color w:val="C00000"/>
+                <w:szCs w:val="24"/>
+              </w:rPr>
+              <w:t>Suspend</w:t>
             </w:r>
           </w:p>
         </w:tc>
@@ -2806,6 +2847,41 @@
                 <w:szCs w:val="24"/>
               </w:rPr>
             </w:pPr>
+            <w:r>
+              <w:rPr>
+                <w:rFonts w:eastAsia="標楷體" w:cs="Times New Roman"/>
+                <w:szCs w:val="24"/>
+              </w:rPr>
+              <w:t>445K</w:t>
+            </w:r>
+            <w:r>
+              <w:rPr>
+                <w:rFonts w:eastAsia="標楷體" w:cs="Times New Roman"/>
+                <w:szCs w:val="24"/>
+              </w:rPr>
+              <w:t xml:space="preserve"> locs </w:t>
+            </w:r>
+            <w:r>
+              <w:rPr>
+                <w:rFonts w:eastAsia="標楷體" w:cs="Times New Roman"/>
+                <w:szCs w:val="24"/>
+              </w:rPr>
+              <w:t xml:space="preserve">C++ &amp;&amp; 440K </w:t>
+            </w:r>
+            <w:r>
+              <w:rPr>
+                <w:rFonts w:eastAsia="標楷體" w:cs="Times New Roman"/>
+                <w:szCs w:val="24"/>
+              </w:rPr>
+              <w:t xml:space="preserve">locs </w:t>
+            </w:r>
+            <w:r>
+              <w:rPr>
+                <w:rFonts w:eastAsia="標楷體" w:cs="Times New Roman"/>
+                <w:szCs w:val="24"/>
+              </w:rPr>
+              <w:t>Python</w:t>
+            </w:r>
           </w:p>
         </w:tc>
       </w:tr>
@@ -2854,21 +2930,22 @@
                 <w:rFonts w:eastAsia="標楷體" w:cs="Times New Roman"/>
                 <w:szCs w:val="24"/>
               </w:rPr>
-              <w:t xml:space="preserve">Study </w:t>
-            </w:r>
-            <w:r>
-              <w:rPr>
-                <w:rFonts w:eastAsia="標楷體" w:cs="Times New Roman"/>
-                <w:szCs w:val="24"/>
-              </w:rPr>
-              <w:t>Chaos Monkey</w:t>
-            </w:r>
-            <w:r>
-              <w:rPr>
-                <w:rFonts w:eastAsia="標楷體" w:cs="Times New Roman"/>
-                <w:szCs w:val="24"/>
-              </w:rPr>
-              <w:t>.</w:t>
+              <w:t xml:space="preserve">Obtain basic information of </w:t>
+            </w:r>
+            <w:r>
+              <w:rPr>
+                <w:rFonts w:eastAsia="標楷體" w:cs="Times New Roman"/>
+                <w:i/>
+                <w:szCs w:val="24"/>
+              </w:rPr>
+              <w:t>OpenStack</w:t>
+            </w:r>
+            <w:r>
+              <w:rPr>
+                <w:rFonts w:eastAsia="標楷體" w:cs="Times New Roman"/>
+                <w:szCs w:val="24"/>
+              </w:rPr>
+              <w:t xml:space="preserve"> open-source.</w:t>
             </w:r>
           </w:p>
         </w:tc>
@@ -2892,7 +2969,7 @@
                 <w:rFonts w:eastAsia="標楷體" w:cs="Times New Roman"/>
                 <w:szCs w:val="24"/>
               </w:rPr>
-              <w:t>Allen Yang</w:t>
+              <w:t>George Wang</w:t>
             </w:r>
           </w:p>
         </w:tc>
@@ -2915,7 +2992,7 @@
                 <w:rFonts w:eastAsia="標楷體" w:cs="Times New Roman"/>
                 <w:szCs w:val="24"/>
               </w:rPr>
-              <w:t>4/7</w:t>
+              <w:t>3/20</w:t>
             </w:r>
           </w:p>
         </w:tc>
@@ -2937,14 +3014,12 @@
             </w:pPr>
             <w:r>
               <w:rPr>
-                <w:rStyle w:val="normaltextrun"/>
-                <w:rFonts w:ascii="Arial" w:hAnsi="Arial" w:cs="Arial"/>
+                <w:rFonts w:eastAsia="標楷體" w:cs="Times New Roman"/>
                 <w:b/>
-                <w:bCs/>
-                <w:color w:val="008000"/>
-                <w:bdr w:val="none" w:sz="0" w:space="0" w:color="auto" w:frame="1"/>
-              </w:rPr>
-              <w:t>Open</w:t>
+                <w:color w:val="C00000"/>
+                <w:szCs w:val="24"/>
+              </w:rPr>
+              <w:t>Suspend</w:t>
             </w:r>
           </w:p>
         </w:tc>
@@ -3007,14 +3082,30 @@
                 <w:rFonts w:eastAsia="標楷體" w:cs="Times New Roman"/>
                 <w:szCs w:val="24"/>
               </w:rPr>
-              <w:t>Study Conformity Monkey</w:t>
-            </w:r>
-            <w:r>
-              <w:rPr>
-                <w:rFonts w:eastAsia="標楷體" w:cs="Times New Roman"/>
-                <w:szCs w:val="24"/>
-              </w:rPr>
-              <w:t>.</w:t>
+              <w:t xml:space="preserve">Obtain basic information of </w:t>
+            </w:r>
+            <w:r>
+              <w:rPr>
+                <w:rFonts w:eastAsia="標楷體" w:cs="Times New Roman"/>
+                <w:i/>
+                <w:szCs w:val="24"/>
+              </w:rPr>
+              <w:t>ethereum</w:t>
+            </w:r>
+            <w:r>
+              <w:rPr>
+                <w:rFonts w:eastAsia="標楷體" w:cs="Times New Roman"/>
+                <w:i/>
+                <w:szCs w:val="24"/>
+              </w:rPr>
+              <w:t xml:space="preserve"> </w:t>
+            </w:r>
+            <w:r>
+              <w:rPr>
+                <w:rFonts w:eastAsia="標楷體" w:cs="Times New Roman"/>
+                <w:szCs w:val="24"/>
+              </w:rPr>
+              <w:t>open-source.</w:t>
             </w:r>
           </w:p>
         </w:tc>
@@ -3038,7 +3129,7 @@
                 <w:rFonts w:eastAsia="標楷體" w:cs="Times New Roman"/>
                 <w:szCs w:val="24"/>
               </w:rPr>
-              <w:t>Amity Jang</w:t>
+              <w:t>George Wang</w:t>
             </w:r>
           </w:p>
         </w:tc>
@@ -3061,14 +3152,7 @@
                 <w:rFonts w:eastAsia="標楷體" w:cs="Times New Roman"/>
                 <w:szCs w:val="24"/>
               </w:rPr>
-              <w:t>4/</w:t>
-            </w:r>
-            <w:r>
-              <w:rPr>
-                <w:rFonts w:eastAsia="標楷體" w:cs="Times New Roman"/>
-                <w:szCs w:val="24"/>
-              </w:rPr>
-              <w:t>7</w:t>
+              <w:t>3/20</w:t>
             </w:r>
           </w:p>
         </w:tc>
@@ -3090,14 +3174,12 @@
             </w:pPr>
             <w:r>
               <w:rPr>
-                <w:rStyle w:val="normaltextrun"/>
-                <w:rFonts w:ascii="Arial" w:hAnsi="Arial" w:cs="Arial"/>
+                <w:rFonts w:eastAsia="標楷體" w:cs="Times New Roman"/>
                 <w:b/>
-                <w:bCs/>
-                <w:color w:val="008000"/>
-                <w:bdr w:val="none" w:sz="0" w:space="0" w:color="auto" w:frame="1"/>
-              </w:rPr>
-              <w:t>Open</w:t>
+                <w:color w:val="C00000"/>
+                <w:szCs w:val="24"/>
+              </w:rPr>
+              <w:t>Suspend</w:t>
             </w:r>
           </w:p>
         </w:tc>
@@ -3113,6 +3195,27 @@
                 <w:szCs w:val="24"/>
               </w:rPr>
             </w:pPr>
+            <w:r>
+              <w:rPr>
+                <w:rFonts w:eastAsia="標楷體" w:cs="Times New Roman"/>
+                <w:szCs w:val="24"/>
+              </w:rPr>
+              <w:t>C++ Client - (75K</w:t>
+            </w:r>
+            <w:r>
+              <w:rPr>
+                <w:rFonts w:eastAsia="標楷體" w:cs="Times New Roman"/>
+                <w:szCs w:val="24"/>
+              </w:rPr>
+              <w:t xml:space="preserve"> locs</w:t>
+            </w:r>
+            <w:r>
+              <w:rPr>
+                <w:rFonts w:eastAsia="標楷體" w:cs="Times New Roman"/>
+                <w:szCs w:val="24"/>
+              </w:rPr>
+              <w:t>)</w:t>
+            </w:r>
           </w:p>
         </w:tc>
       </w:tr>
@@ -3160,14 +3263,29 @@
                 <w:rFonts w:eastAsia="標楷體" w:cs="Times New Roman"/>
                 <w:szCs w:val="24"/>
               </w:rPr>
-              <w:t>Study Janitor Monkey</w:t>
-            </w:r>
-            <w:r>
-              <w:rPr>
-                <w:rFonts w:eastAsia="標楷體" w:cs="Times New Roman"/>
-                <w:szCs w:val="24"/>
-              </w:rPr>
-              <w:t>.</w:t>
+              <w:t xml:space="preserve">Finalize decision of the term open-source project: Alibaba’s </w:t>
+            </w:r>
+            <w:r>
+              <w:rPr>
+                <w:rFonts w:eastAsia="標楷體" w:cs="Times New Roman"/>
+                <w:i/>
+                <w:szCs w:val="24"/>
+              </w:rPr>
+              <w:t>fastjson</w:t>
+            </w:r>
+            <w:r>
+              <w:rPr>
+                <w:rFonts w:eastAsia="標楷體" w:cs="Times New Roman"/>
+                <w:szCs w:val="24"/>
+              </w:rPr>
+              <w:t xml:space="preserve"> </w:t>
+            </w:r>
+            <w:r>
+              <w:rPr>
+                <w:rFonts w:eastAsia="標楷體" w:cs="Times New Roman"/>
+                <w:szCs w:val="24"/>
+              </w:rPr>
+              <w:t>consisting of 39K Java locs under /main directory.</w:t>
             </w:r>
           </w:p>
         </w:tc>
@@ -3191,7 +3309,7 @@
                 <w:rFonts w:eastAsia="標楷體" w:cs="Times New Roman"/>
                 <w:szCs w:val="24"/>
               </w:rPr>
-              <w:t>David Chen</w:t>
+              <w:t>Whole Group</w:t>
             </w:r>
           </w:p>
         </w:tc>
@@ -3214,14 +3332,7 @@
                 <w:rFonts w:eastAsia="標楷體" w:cs="Times New Roman"/>
                 <w:szCs w:val="24"/>
               </w:rPr>
-              <w:t>4/</w:t>
-            </w:r>
-            <w:r>
-              <w:rPr>
-                <w:rFonts w:eastAsia="標楷體" w:cs="Times New Roman"/>
-                <w:szCs w:val="24"/>
-              </w:rPr>
-              <w:t>7</w:t>
+              <w:t>3/31</w:t>
             </w:r>
           </w:p>
         </w:tc>
@@ -3243,14 +3354,12 @@
             </w:pPr>
             <w:r>
               <w:rPr>
-                <w:rStyle w:val="normaltextrun"/>
-                <w:rFonts w:ascii="Arial" w:hAnsi="Arial" w:cs="Arial"/>
+                <w:rFonts w:eastAsia="標楷體" w:cs="Times New Roman"/>
                 <w:b/>
-                <w:bCs/>
-                <w:color w:val="008000"/>
-                <w:bdr w:val="none" w:sz="0" w:space="0" w:color="auto" w:frame="1"/>
-              </w:rPr>
-              <w:t>Open</w:t>
+                <w:color w:val="C00000"/>
+                <w:szCs w:val="24"/>
+              </w:rPr>
+              <w:t>Suspend</w:t>
             </w:r>
           </w:p>
         </w:tc>
@@ -3266,6 +3375,21 @@
                 <w:szCs w:val="24"/>
               </w:rPr>
             </w:pPr>
+            <w:r>
+              <w:rPr>
+                <w:rFonts w:eastAsia="標楷體" w:cs="Times New Roman"/>
+                <w:szCs w:val="24"/>
+              </w:rPr>
+              <w:t>Discussion with Prof. Lee (and approval) needed.</w:t>
+            </w:r>
+            <w:r>
+              <w:rPr>
+                <w:rFonts w:eastAsia="標楷體" w:cs="Times New Roman"/>
+                <w:szCs w:val="24"/>
+              </w:rPr>
+              <w:br/>
+              <w:t>System architecture study currently on hold.</w:t>
+            </w:r>
           </w:p>
         </w:tc>
       </w:tr>
@@ -3313,29 +3437,7 @@
                 <w:rFonts w:eastAsia="標楷體" w:cs="Times New Roman"/>
                 <w:szCs w:val="24"/>
               </w:rPr>
-              <w:t xml:space="preserve">Study </w:t>
-            </w:r>
-            <w:r>
-              <w:rPr>
-                <w:rFonts w:eastAsia="標楷體" w:cs="Times New Roman"/>
-                <w:i/>
-                <w:szCs w:val="24"/>
-              </w:rPr>
-              <w:t>CloudClient</w:t>
-            </w:r>
-            <w:r>
-              <w:rPr>
-                <w:rFonts w:eastAsia="標楷體" w:cs="Times New Roman"/>
-                <w:szCs w:val="24"/>
-              </w:rPr>
-              <w:t xml:space="preserve"> interface</w:t>
-            </w:r>
-            <w:r>
-              <w:rPr>
-                <w:rFonts w:eastAsia="標楷體" w:cs="Times New Roman"/>
-                <w:szCs w:val="24"/>
-              </w:rPr>
-              <w:t>.</w:t>
+              <w:t>Study JSON.java</w:t>
             </w:r>
           </w:p>
         </w:tc>
@@ -3359,7 +3461,7 @@
                 <w:rFonts w:eastAsia="標楷體" w:cs="Times New Roman"/>
                 <w:szCs w:val="24"/>
               </w:rPr>
-              <w:t>George Wang</w:t>
+              <w:t>Amity Jang</w:t>
             </w:r>
           </w:p>
         </w:tc>
@@ -3382,14 +3484,7 @@
                 <w:rFonts w:eastAsia="標楷體" w:cs="Times New Roman"/>
                 <w:szCs w:val="24"/>
               </w:rPr>
-              <w:t>4/</w:t>
-            </w:r>
-            <w:r>
-              <w:rPr>
-                <w:rFonts w:eastAsia="標楷體" w:cs="Times New Roman"/>
-                <w:szCs w:val="24"/>
-              </w:rPr>
-              <w:t>7</w:t>
+              <w:t>3/31</w:t>
             </w:r>
           </w:p>
         </w:tc>
@@ -3413,14 +3508,12 @@
             </w:pPr>
             <w:r>
               <w:rPr>
-                <w:rStyle w:val="normaltextrun"/>
-                <w:rFonts w:ascii="Arial" w:hAnsi="Arial" w:cs="Arial"/>
+                <w:rFonts w:eastAsia="標楷體" w:cs="Times New Roman"/>
                 <w:b/>
-                <w:bCs/>
-                <w:color w:val="008000"/>
-                <w:bdr w:val="none" w:sz="0" w:space="0" w:color="auto" w:frame="1"/>
-              </w:rPr>
-              <w:t>Open</w:t>
+                <w:color w:val="C00000"/>
+                <w:szCs w:val="24"/>
+              </w:rPr>
+              <w:t>Suspend</w:t>
             </w:r>
           </w:p>
         </w:tc>
@@ -3483,52 +3576,7 @@
                 <w:rFonts w:eastAsia="標楷體" w:cs="Times New Roman"/>
                 <w:szCs w:val="24"/>
               </w:rPr>
-              <w:t xml:space="preserve">Study </w:t>
-            </w:r>
-            <w:r>
-              <w:rPr>
-                <w:rFonts w:eastAsia="標楷體" w:cs="Times New Roman"/>
-                <w:i/>
-                <w:szCs w:val="24"/>
-              </w:rPr>
-              <w:t xml:space="preserve">AWSClient </w:t>
-            </w:r>
-            <w:r>
-              <w:rPr>
-                <w:rFonts w:eastAsia="標楷體" w:cs="Times New Roman"/>
-                <w:szCs w:val="24"/>
-              </w:rPr>
-              <w:t>class</w:t>
-            </w:r>
-            <w:r>
-              <w:rPr>
-                <w:rFonts w:eastAsia="標楷體" w:cs="Times New Roman"/>
-                <w:szCs w:val="24"/>
-              </w:rPr>
-              <w:br/>
-              <w:t xml:space="preserve">(implements </w:t>
-            </w:r>
-            <w:r>
-              <w:rPr>
-                <w:rFonts w:eastAsia="標楷體" w:cs="Times New Roman"/>
-                <w:i/>
-                <w:szCs w:val="24"/>
-              </w:rPr>
-              <w:t>CloudClient</w:t>
-            </w:r>
-            <w:r>
-              <w:rPr>
-                <w:rFonts w:eastAsia="標楷體" w:cs="Times New Roman"/>
-                <w:szCs w:val="24"/>
-              </w:rPr>
-              <w:t>)</w:t>
-            </w:r>
-            <w:r>
-              <w:rPr>
-                <w:rFonts w:eastAsia="標楷體" w:cs="Times New Roman"/>
-                <w:szCs w:val="24"/>
-              </w:rPr>
-              <w:t>.</w:t>
+              <w:t>Study JSONWrite.java</w:t>
             </w:r>
           </w:p>
         </w:tc>
@@ -3552,7 +3600,7 @@
                 <w:rFonts w:eastAsia="標楷體" w:cs="Times New Roman"/>
                 <w:szCs w:val="24"/>
               </w:rPr>
-              <w:t>Terry Hsu</w:t>
+              <w:t>Allen Yang</w:t>
             </w:r>
           </w:p>
         </w:tc>
@@ -3575,14 +3623,7 @@
                 <w:rFonts w:eastAsia="標楷體" w:cs="Times New Roman"/>
                 <w:szCs w:val="24"/>
               </w:rPr>
-              <w:t>4/</w:t>
-            </w:r>
-            <w:r>
-              <w:rPr>
-                <w:rFonts w:eastAsia="標楷體" w:cs="Times New Roman"/>
-                <w:szCs w:val="24"/>
-              </w:rPr>
-              <w:t>7</w:t>
+              <w:t>3/31</w:t>
             </w:r>
           </w:p>
         </w:tc>
@@ -3606,14 +3647,12 @@
             </w:pPr>
             <w:r>
               <w:rPr>
-                <w:rStyle w:val="normaltextrun"/>
-                <w:rFonts w:ascii="Arial" w:hAnsi="Arial" w:cs="Arial"/>
+                <w:rFonts w:eastAsia="標楷體" w:cs="Times New Roman"/>
                 <w:b/>
-                <w:bCs/>
-                <w:color w:val="008000"/>
-                <w:bdr w:val="none" w:sz="0" w:space="0" w:color="auto" w:frame="1"/>
-              </w:rPr>
-              <w:t>Open</w:t>
+                <w:color w:val="C00000"/>
+                <w:szCs w:val="24"/>
+              </w:rPr>
+              <w:t>Suspend</w:t>
             </w:r>
           </w:p>
         </w:tc>
@@ -3629,20 +3668,6 @@
                 <w:szCs w:val="24"/>
               </w:rPr>
             </w:pPr>
-            <w:r>
-              <w:rPr>
-                <w:rFonts w:eastAsia="標楷體" w:cs="Times New Roman"/>
-                <w:szCs w:val="24"/>
-              </w:rPr>
-              <w:t>Close work with George needed</w:t>
-            </w:r>
-            <w:r>
-              <w:rPr>
-                <w:rFonts w:eastAsia="標楷體" w:cs="Times New Roman"/>
-                <w:szCs w:val="24"/>
-              </w:rPr>
-              <w:t>.</w:t>
-            </w:r>
           </w:p>
         </w:tc>
       </w:tr>
@@ -3689,48 +3714,10 @@
             <w:r>
               <w:rPr>
                 <w:rFonts w:eastAsia="標楷體" w:cs="Times New Roman"/>
-                <w:i/>
-                <w:szCs w:val="24"/>
-              </w:rPr>
-              <w:t xml:space="preserve">Crawler </w:t>
-            </w:r>
-            <w:r>
-              <w:rPr>
-                <w:rFonts w:eastAsia="標楷體" w:cs="Times New Roman"/>
-                <w:szCs w:val="24"/>
-              </w:rPr>
-              <w:t>classes</w:t>
-            </w:r>
-            <w:r>
-              <w:rPr>
-                <w:rFonts w:eastAsia="標楷體" w:cs="Times New Roman"/>
-                <w:szCs w:val="24"/>
-              </w:rPr>
-              <w:t xml:space="preserve"> for three monkeys</w:t>
-            </w:r>
-            <w:r>
-              <w:rPr>
-                <w:rFonts w:eastAsia="標楷體" w:cs="Times New Roman"/>
-                <w:szCs w:val="24"/>
-              </w:rPr>
-              <w:t xml:space="preserve">; including </w:t>
-            </w:r>
-            <w:r>
-              <w:rPr>
-                <w:rFonts w:eastAsia="標楷體" w:cs="Times New Roman"/>
-                <w:szCs w:val="24"/>
-              </w:rPr>
-              <w:t>abstract classes and interface</w:t>
-            </w:r>
-            <w:r>
-              <w:rPr>
-                <w:rFonts w:eastAsia="標楷體" w:cs="Times New Roman"/>
-                <w:szCs w:val="24"/>
-              </w:rPr>
-              <w:t>.</w:t>
-            </w:r>
-            <w:bookmarkStart w:id="0" w:name="_GoBack"/>
-            <w:bookmarkEnd w:id="0"/>
+                <w:szCs w:val="24"/>
+              </w:rPr>
+              <w:t>Study JSONObject.java</w:t>
+            </w:r>
           </w:p>
         </w:tc>
         <w:tc>
@@ -3753,14 +3740,7 @@
                 <w:rFonts w:eastAsia="標楷體" w:cs="Times New Roman"/>
                 <w:szCs w:val="24"/>
               </w:rPr>
-              <w:t xml:space="preserve">George Wang, </w:t>
-            </w:r>
-            <w:r>
-              <w:rPr>
-                <w:rFonts w:eastAsia="標楷體" w:cs="Times New Roman"/>
-                <w:szCs w:val="24"/>
-              </w:rPr>
-              <w:t>Joe Yeh</w:t>
+              <w:t>David Chen</w:t>
             </w:r>
           </w:p>
         </w:tc>
@@ -3783,7 +3763,7 @@
                 <w:rFonts w:eastAsia="標楷體" w:cs="Times New Roman"/>
                 <w:szCs w:val="24"/>
               </w:rPr>
-              <w:t>4/7</w:t>
+              <w:t>3/31</w:t>
             </w:r>
           </w:p>
         </w:tc>
@@ -3803,6 +3783,1894 @@
                 <w:bCs/>
                 <w:color w:val="008000"/>
                 <w:bdr w:val="none" w:sz="0" w:space="0" w:color="auto" w:frame="1"/>
+              </w:rPr>
+            </w:pPr>
+            <w:r>
+              <w:rPr>
+                <w:rFonts w:eastAsia="標楷體" w:cs="Times New Roman"/>
+                <w:b/>
+                <w:color w:val="C00000"/>
+                <w:szCs w:val="24"/>
+              </w:rPr>
+              <w:t>Suspend</w:t>
+            </w:r>
+          </w:p>
+        </w:tc>
+        <w:tc>
+          <w:tcPr>
+            <w:tcW w:w="1982" w:type="dxa"/>
+          </w:tcPr>
+          <w:p>
+            <w:pPr>
+              <w:cnfStyle w:val="000000010000" w:firstRow="0" w:lastRow="0" w:firstColumn="0" w:lastColumn="0" w:oddVBand="0" w:evenVBand="0" w:oddHBand="0" w:evenHBand="1" w:firstRowFirstColumn="0" w:firstRowLastColumn="0" w:lastRowFirstColumn="0" w:lastRowLastColumn="0"/>
+              <w:rPr>
+                <w:rFonts w:eastAsia="標楷體" w:cs="Times New Roman"/>
+                <w:szCs w:val="24"/>
+              </w:rPr>
+            </w:pPr>
+          </w:p>
+        </w:tc>
+      </w:tr>
+      <w:tr>
+        <w:trPr>
+          <w:cnfStyle w:val="000000100000" w:firstRow="0" w:lastRow="0" w:firstColumn="0" w:lastColumn="0" w:oddVBand="0" w:evenVBand="0" w:oddHBand="1" w:evenHBand="0" w:firstRowFirstColumn="0" w:firstRowLastColumn="0" w:lastRowFirstColumn="0" w:lastRowLastColumn="0"/>
+        </w:trPr>
+        <w:tc>
+          <w:tcPr>
+            <w:cnfStyle w:val="001000000000" w:firstRow="0" w:lastRow="0" w:firstColumn="1" w:lastColumn="0" w:oddVBand="0" w:evenVBand="0" w:oddHBand="0" w:evenHBand="0" w:firstRowFirstColumn="0" w:firstRowLastColumn="0" w:lastRowFirstColumn="0" w:lastRowLastColumn="0"/>
+            <w:tcW w:w="675" w:type="dxa"/>
+          </w:tcPr>
+          <w:p>
+            <w:pPr>
+              <w:pStyle w:val="ListParagraph"/>
+              <w:numPr>
+                <w:ilvl w:val="0"/>
+                <w:numId w:val="41"/>
+              </w:numPr>
+              <w:ind w:leftChars="0"/>
+              <w:jc w:val="center"/>
+              <w:rPr>
+                <w:rFonts w:asciiTheme="minorHAnsi" w:eastAsia="標楷體" w:hAnsiTheme="minorHAnsi"/>
+                <w:b w:val="0"/>
+                <w:szCs w:val="24"/>
+              </w:rPr>
+            </w:pPr>
+          </w:p>
+        </w:tc>
+        <w:tc>
+          <w:tcPr>
+            <w:tcW w:w="3993" w:type="dxa"/>
+            <w:gridSpan w:val="2"/>
+          </w:tcPr>
+          <w:p>
+            <w:pPr>
+              <w:cnfStyle w:val="000000100000" w:firstRow="0" w:lastRow="0" w:firstColumn="0" w:lastColumn="0" w:oddVBand="0" w:evenVBand="0" w:oddHBand="1" w:evenHBand="0" w:firstRowFirstColumn="0" w:firstRowLastColumn="0" w:lastRowFirstColumn="0" w:lastRowLastColumn="0"/>
+              <w:rPr>
+                <w:rFonts w:eastAsia="標楷體" w:cs="Times New Roman"/>
+                <w:szCs w:val="24"/>
+              </w:rPr>
+            </w:pPr>
+            <w:r>
+              <w:rPr>
+                <w:rFonts w:eastAsia="標楷體" w:cs="Times New Roman"/>
+                <w:szCs w:val="24"/>
+              </w:rPr>
+              <w:t>Study JSONPath.java</w:t>
+            </w:r>
+          </w:p>
+        </w:tc>
+        <w:tc>
+          <w:tcPr>
+            <w:tcW w:w="1701" w:type="dxa"/>
+            <w:gridSpan w:val="2"/>
+            <w:vAlign w:val="center"/>
+          </w:tcPr>
+          <w:p>
+            <w:pPr>
+              <w:jc w:val="center"/>
+              <w:cnfStyle w:val="000000100000" w:firstRow="0" w:lastRow="0" w:firstColumn="0" w:lastColumn="0" w:oddVBand="0" w:evenVBand="0" w:oddHBand="1" w:evenHBand="0" w:firstRowFirstColumn="0" w:firstRowLastColumn="0" w:lastRowFirstColumn="0" w:lastRowLastColumn="0"/>
+              <w:rPr>
+                <w:rFonts w:eastAsia="標楷體" w:cs="Times New Roman"/>
+                <w:szCs w:val="24"/>
+              </w:rPr>
+            </w:pPr>
+            <w:r>
+              <w:rPr>
+                <w:rFonts w:eastAsia="標楷體" w:cs="Times New Roman"/>
+                <w:szCs w:val="24"/>
+              </w:rPr>
+              <w:t>Terry Hsu,</w:t>
+            </w:r>
+            <w:r>
+              <w:rPr>
+                <w:rFonts w:eastAsia="標楷體" w:cs="Times New Roman"/>
+                <w:szCs w:val="24"/>
+              </w:rPr>
+              <w:br/>
+              <w:t>George Wang</w:t>
+            </w:r>
+          </w:p>
+        </w:tc>
+        <w:tc>
+          <w:tcPr>
+            <w:tcW w:w="1084" w:type="dxa"/>
+            <w:vAlign w:val="center"/>
+          </w:tcPr>
+          <w:p>
+            <w:pPr>
+              <w:jc w:val="center"/>
+              <w:cnfStyle w:val="000000100000" w:firstRow="0" w:lastRow="0" w:firstColumn="0" w:lastColumn="0" w:oddVBand="0" w:evenVBand="0" w:oddHBand="1" w:evenHBand="0" w:firstRowFirstColumn="0" w:firstRowLastColumn="0" w:lastRowFirstColumn="0" w:lastRowLastColumn="0"/>
+              <w:rPr>
+                <w:rFonts w:eastAsia="標楷體" w:cs="Times New Roman"/>
+                <w:szCs w:val="24"/>
+              </w:rPr>
+            </w:pPr>
+            <w:r>
+              <w:rPr>
+                <w:rFonts w:eastAsia="標楷體" w:cs="Times New Roman"/>
+                <w:szCs w:val="24"/>
+              </w:rPr>
+              <w:t>3/31</w:t>
+            </w:r>
+          </w:p>
+        </w:tc>
+        <w:tc>
+          <w:tcPr>
+            <w:tcW w:w="1350" w:type="dxa"/>
+            <w:vAlign w:val="center"/>
+          </w:tcPr>
+          <w:p>
+            <w:pPr>
+              <w:jc w:val="center"/>
+              <w:cnfStyle w:val="000000100000" w:firstRow="0" w:lastRow="0" w:firstColumn="0" w:lastColumn="0" w:oddVBand="0" w:evenVBand="0" w:oddHBand="1" w:evenHBand="0" w:firstRowFirstColumn="0" w:firstRowLastColumn="0" w:lastRowFirstColumn="0" w:lastRowLastColumn="0"/>
+              <w:rPr>
+                <w:rFonts w:eastAsia="標楷體" w:cs="Times New Roman"/>
+                <w:b/>
+                <w:color w:val="C00000"/>
+                <w:szCs w:val="24"/>
+              </w:rPr>
+            </w:pPr>
+            <w:r>
+              <w:rPr>
+                <w:rFonts w:eastAsia="標楷體" w:cs="Times New Roman"/>
+                <w:b/>
+                <w:color w:val="C00000"/>
+                <w:szCs w:val="24"/>
+              </w:rPr>
+              <w:t>Suspend</w:t>
+            </w:r>
+          </w:p>
+        </w:tc>
+        <w:tc>
+          <w:tcPr>
+            <w:tcW w:w="1982" w:type="dxa"/>
+          </w:tcPr>
+          <w:p>
+            <w:pPr>
+              <w:cnfStyle w:val="000000100000" w:firstRow="0" w:lastRow="0" w:firstColumn="0" w:lastColumn="0" w:oddVBand="0" w:evenVBand="0" w:oddHBand="1" w:evenHBand="0" w:firstRowFirstColumn="0" w:firstRowLastColumn="0" w:lastRowFirstColumn="0" w:lastRowLastColumn="0"/>
+              <w:rPr>
+                <w:rFonts w:eastAsia="標楷體" w:cs="Times New Roman"/>
+                <w:szCs w:val="24"/>
+              </w:rPr>
+            </w:pPr>
+          </w:p>
+        </w:tc>
+      </w:tr>
+      <w:tr>
+        <w:trPr>
+          <w:cnfStyle w:val="000000010000" w:firstRow="0" w:lastRow="0" w:firstColumn="0" w:lastColumn="0" w:oddVBand="0" w:evenVBand="0" w:oddHBand="0" w:evenHBand="1" w:firstRowFirstColumn="0" w:firstRowLastColumn="0" w:lastRowFirstColumn="0" w:lastRowLastColumn="0"/>
+        </w:trPr>
+        <w:tc>
+          <w:tcPr>
+            <w:cnfStyle w:val="001000000000" w:firstRow="0" w:lastRow="0" w:firstColumn="1" w:lastColumn="0" w:oddVBand="0" w:evenVBand="0" w:oddHBand="0" w:evenHBand="0" w:firstRowFirstColumn="0" w:firstRowLastColumn="0" w:lastRowFirstColumn="0" w:lastRowLastColumn="0"/>
+            <w:tcW w:w="675" w:type="dxa"/>
+          </w:tcPr>
+          <w:p>
+            <w:pPr>
+              <w:pStyle w:val="ListParagraph"/>
+              <w:numPr>
+                <w:ilvl w:val="0"/>
+                <w:numId w:val="41"/>
+              </w:numPr>
+              <w:ind w:leftChars="0"/>
+              <w:jc w:val="center"/>
+              <w:rPr>
+                <w:rFonts w:asciiTheme="minorHAnsi" w:eastAsia="標楷體" w:hAnsiTheme="minorHAnsi"/>
+                <w:b w:val="0"/>
+                <w:szCs w:val="24"/>
+              </w:rPr>
+            </w:pPr>
+          </w:p>
+        </w:tc>
+        <w:tc>
+          <w:tcPr>
+            <w:tcW w:w="3993" w:type="dxa"/>
+            <w:gridSpan w:val="2"/>
+          </w:tcPr>
+          <w:p>
+            <w:pPr>
+              <w:cnfStyle w:val="000000010000" w:firstRow="0" w:lastRow="0" w:firstColumn="0" w:lastColumn="0" w:oddVBand="0" w:evenVBand="0" w:oddHBand="0" w:evenHBand="1" w:firstRowFirstColumn="0" w:firstRowLastColumn="0" w:lastRowFirstColumn="0" w:lastRowLastColumn="0"/>
+              <w:rPr>
+                <w:rFonts w:eastAsia="標楷體" w:cs="Times New Roman"/>
+                <w:szCs w:val="24"/>
+              </w:rPr>
+            </w:pPr>
+            <w:r>
+              <w:rPr>
+                <w:rFonts w:eastAsia="標楷體" w:cs="Times New Roman"/>
+                <w:szCs w:val="24"/>
+              </w:rPr>
+              <w:t>Study JSONReader.java</w:t>
+            </w:r>
+          </w:p>
+        </w:tc>
+        <w:tc>
+          <w:tcPr>
+            <w:tcW w:w="1701" w:type="dxa"/>
+            <w:gridSpan w:val="2"/>
+            <w:vAlign w:val="center"/>
+          </w:tcPr>
+          <w:p>
+            <w:pPr>
+              <w:jc w:val="center"/>
+              <w:cnfStyle w:val="000000010000" w:firstRow="0" w:lastRow="0" w:firstColumn="0" w:lastColumn="0" w:oddVBand="0" w:evenVBand="0" w:oddHBand="0" w:evenHBand="1" w:firstRowFirstColumn="0" w:firstRowLastColumn="0" w:lastRowFirstColumn="0" w:lastRowLastColumn="0"/>
+              <w:rPr>
+                <w:rFonts w:eastAsia="標楷體" w:cs="Times New Roman"/>
+                <w:szCs w:val="24"/>
+              </w:rPr>
+            </w:pPr>
+            <w:r>
+              <w:rPr>
+                <w:rFonts w:eastAsia="標楷體" w:cs="Times New Roman"/>
+                <w:szCs w:val="24"/>
+              </w:rPr>
+              <w:t>Joe Yeh</w:t>
+            </w:r>
+          </w:p>
+        </w:tc>
+        <w:tc>
+          <w:tcPr>
+            <w:tcW w:w="1084" w:type="dxa"/>
+            <w:vAlign w:val="center"/>
+          </w:tcPr>
+          <w:p>
+            <w:pPr>
+              <w:jc w:val="center"/>
+              <w:cnfStyle w:val="000000010000" w:firstRow="0" w:lastRow="0" w:firstColumn="0" w:lastColumn="0" w:oddVBand="0" w:evenVBand="0" w:oddHBand="0" w:evenHBand="1" w:firstRowFirstColumn="0" w:firstRowLastColumn="0" w:lastRowFirstColumn="0" w:lastRowLastColumn="0"/>
+              <w:rPr>
+                <w:rFonts w:eastAsia="標楷體" w:cs="Times New Roman"/>
+                <w:szCs w:val="24"/>
+              </w:rPr>
+            </w:pPr>
+            <w:r>
+              <w:rPr>
+                <w:rFonts w:eastAsia="標楷體" w:cs="Times New Roman"/>
+                <w:szCs w:val="24"/>
+              </w:rPr>
+              <w:t>3/31</w:t>
+            </w:r>
+          </w:p>
+        </w:tc>
+        <w:tc>
+          <w:tcPr>
+            <w:tcW w:w="1350" w:type="dxa"/>
+            <w:vAlign w:val="center"/>
+          </w:tcPr>
+          <w:p>
+            <w:pPr>
+              <w:jc w:val="center"/>
+              <w:cnfStyle w:val="000000010000" w:firstRow="0" w:lastRow="0" w:firstColumn="0" w:lastColumn="0" w:oddVBand="0" w:evenVBand="0" w:oddHBand="0" w:evenHBand="1" w:firstRowFirstColumn="0" w:firstRowLastColumn="0" w:lastRowFirstColumn="0" w:lastRowLastColumn="0"/>
+              <w:rPr>
+                <w:rFonts w:eastAsia="標楷體" w:cs="Times New Roman"/>
+                <w:b/>
+                <w:color w:val="C00000"/>
+                <w:szCs w:val="24"/>
+              </w:rPr>
+            </w:pPr>
+            <w:r>
+              <w:rPr>
+                <w:rFonts w:eastAsia="標楷體" w:cs="Times New Roman"/>
+                <w:b/>
+                <w:color w:val="C00000"/>
+                <w:szCs w:val="24"/>
+              </w:rPr>
+              <w:t>Suspend</w:t>
+            </w:r>
+          </w:p>
+        </w:tc>
+        <w:tc>
+          <w:tcPr>
+            <w:tcW w:w="1982" w:type="dxa"/>
+          </w:tcPr>
+          <w:p>
+            <w:pPr>
+              <w:cnfStyle w:val="000000010000" w:firstRow="0" w:lastRow="0" w:firstColumn="0" w:lastColumn="0" w:oddVBand="0" w:evenVBand="0" w:oddHBand="0" w:evenHBand="1" w:firstRowFirstColumn="0" w:firstRowLastColumn="0" w:lastRowFirstColumn="0" w:lastRowLastColumn="0"/>
+              <w:rPr>
+                <w:rFonts w:eastAsia="標楷體" w:cs="Times New Roman"/>
+                <w:szCs w:val="24"/>
+              </w:rPr>
+            </w:pPr>
+          </w:p>
+        </w:tc>
+      </w:tr>
+      <w:tr>
+        <w:trPr>
+          <w:cnfStyle w:val="000000100000" w:firstRow="0" w:lastRow="0" w:firstColumn="0" w:lastColumn="0" w:oddVBand="0" w:evenVBand="0" w:oddHBand="1" w:evenHBand="0" w:firstRowFirstColumn="0" w:firstRowLastColumn="0" w:lastRowFirstColumn="0" w:lastRowLastColumn="0"/>
+        </w:trPr>
+        <w:tc>
+          <w:tcPr>
+            <w:cnfStyle w:val="001000000000" w:firstRow="0" w:lastRow="0" w:firstColumn="1" w:lastColumn="0" w:oddVBand="0" w:evenVBand="0" w:oddHBand="0" w:evenHBand="0" w:firstRowFirstColumn="0" w:firstRowLastColumn="0" w:lastRowFirstColumn="0" w:lastRowLastColumn="0"/>
+            <w:tcW w:w="675" w:type="dxa"/>
+          </w:tcPr>
+          <w:p>
+            <w:pPr>
+              <w:pStyle w:val="ListParagraph"/>
+              <w:numPr>
+                <w:ilvl w:val="0"/>
+                <w:numId w:val="41"/>
+              </w:numPr>
+              <w:ind w:leftChars="0"/>
+              <w:jc w:val="center"/>
+              <w:rPr>
+                <w:rFonts w:asciiTheme="minorHAnsi" w:eastAsia="標楷體" w:hAnsiTheme="minorHAnsi"/>
+                <w:b w:val="0"/>
+                <w:szCs w:val="24"/>
+              </w:rPr>
+            </w:pPr>
+          </w:p>
+        </w:tc>
+        <w:tc>
+          <w:tcPr>
+            <w:tcW w:w="3993" w:type="dxa"/>
+            <w:gridSpan w:val="2"/>
+          </w:tcPr>
+          <w:p>
+            <w:pPr>
+              <w:cnfStyle w:val="000000100000" w:firstRow="0" w:lastRow="0" w:firstColumn="0" w:lastColumn="0" w:oddVBand="0" w:evenVBand="0" w:oddHBand="1" w:evenHBand="0" w:firstRowFirstColumn="0" w:firstRowLastColumn="0" w:lastRowFirstColumn="0" w:lastRowLastColumn="0"/>
+              <w:rPr>
+                <w:rFonts w:eastAsia="標楷體" w:cs="Times New Roman"/>
+                <w:szCs w:val="24"/>
+              </w:rPr>
+            </w:pPr>
+            <w:r>
+              <w:rPr>
+                <w:rFonts w:eastAsia="標楷體" w:cs="Times New Roman"/>
+                <w:szCs w:val="24"/>
+              </w:rPr>
+              <w:t>Draw “</w:t>
+            </w:r>
+            <w:r>
+              <w:rPr>
+                <w:rFonts w:eastAsia="標楷體"/>
+                <w:szCs w:val="24"/>
+              </w:rPr>
+              <w:t>Purchasing Department</w:t>
+            </w:r>
+            <w:r>
+              <w:rPr>
+                <w:rFonts w:eastAsia="標楷體"/>
+                <w:szCs w:val="24"/>
+              </w:rPr>
+              <w:t>”</w:t>
+            </w:r>
+            <w:r>
+              <w:rPr>
+                <w:rFonts w:eastAsia="標楷體" w:cs="Times New Roman"/>
+                <w:szCs w:val="24"/>
+              </w:rPr>
+              <w:t xml:space="preserve"> class diagram based on the requirements s</w:t>
+            </w:r>
+            <w:r>
+              <w:rPr>
+                <w:rFonts w:eastAsia="標楷體" w:cs="Times New Roman"/>
+                <w:szCs w:val="24"/>
+              </w:rPr>
+              <w:t>tatements</w:t>
+            </w:r>
+            <w:r>
+              <w:rPr>
+                <w:rFonts w:eastAsia="標楷體" w:cs="Times New Roman"/>
+                <w:szCs w:val="24"/>
+              </w:rPr>
+              <w:t>.</w:t>
+            </w:r>
+          </w:p>
+        </w:tc>
+        <w:tc>
+          <w:tcPr>
+            <w:tcW w:w="1701" w:type="dxa"/>
+            <w:gridSpan w:val="2"/>
+            <w:vAlign w:val="center"/>
+          </w:tcPr>
+          <w:p>
+            <w:pPr>
+              <w:jc w:val="center"/>
+              <w:cnfStyle w:val="000000100000" w:firstRow="0" w:lastRow="0" w:firstColumn="0" w:lastColumn="0" w:oddVBand="0" w:evenVBand="0" w:oddHBand="1" w:evenHBand="0" w:firstRowFirstColumn="0" w:firstRowLastColumn="0" w:lastRowFirstColumn="0" w:lastRowLastColumn="0"/>
+              <w:rPr>
+                <w:rFonts w:eastAsia="標楷體" w:cs="Times New Roman"/>
+                <w:szCs w:val="24"/>
+              </w:rPr>
+            </w:pPr>
+            <w:r>
+              <w:rPr>
+                <w:rFonts w:eastAsia="標楷體" w:cs="Times New Roman"/>
+                <w:szCs w:val="24"/>
+              </w:rPr>
+              <w:t>Whole Group</w:t>
+            </w:r>
+          </w:p>
+        </w:tc>
+        <w:tc>
+          <w:tcPr>
+            <w:tcW w:w="1084" w:type="dxa"/>
+            <w:vAlign w:val="center"/>
+          </w:tcPr>
+          <w:p>
+            <w:pPr>
+              <w:jc w:val="center"/>
+              <w:cnfStyle w:val="000000100000" w:firstRow="0" w:lastRow="0" w:firstColumn="0" w:lastColumn="0" w:oddVBand="0" w:evenVBand="0" w:oddHBand="1" w:evenHBand="0" w:firstRowFirstColumn="0" w:firstRowLastColumn="0" w:lastRowFirstColumn="0" w:lastRowLastColumn="0"/>
+              <w:rPr>
+                <w:rFonts w:eastAsia="標楷體" w:cs="Times New Roman"/>
+                <w:szCs w:val="24"/>
+              </w:rPr>
+            </w:pPr>
+            <w:r>
+              <w:rPr>
+                <w:rFonts w:eastAsia="標楷體" w:cs="Times New Roman"/>
+                <w:szCs w:val="24"/>
+              </w:rPr>
+              <w:t>3</w:t>
+            </w:r>
+            <w:r>
+              <w:rPr>
+                <w:rFonts w:eastAsia="標楷體" w:cs="Times New Roman"/>
+                <w:szCs w:val="24"/>
+              </w:rPr>
+              <w:t>/</w:t>
+            </w:r>
+            <w:r>
+              <w:rPr>
+                <w:rFonts w:eastAsia="標楷體" w:cs="Times New Roman"/>
+                <w:szCs w:val="24"/>
+              </w:rPr>
+              <w:t>27</w:t>
+            </w:r>
+          </w:p>
+        </w:tc>
+        <w:tc>
+          <w:tcPr>
+            <w:tcW w:w="1350" w:type="dxa"/>
+            <w:vAlign w:val="center"/>
+          </w:tcPr>
+          <w:p>
+            <w:pPr>
+              <w:jc w:val="center"/>
+              <w:cnfStyle w:val="000000100000" w:firstRow="0" w:lastRow="0" w:firstColumn="0" w:lastColumn="0" w:oddVBand="0" w:evenVBand="0" w:oddHBand="1" w:evenHBand="0" w:firstRowFirstColumn="0" w:firstRowLastColumn="0" w:lastRowFirstColumn="0" w:lastRowLastColumn="0"/>
+              <w:rPr>
+                <w:rFonts w:eastAsia="標楷體" w:cs="Times New Roman"/>
+                <w:b/>
+                <w:color w:val="C00000"/>
+                <w:szCs w:val="24"/>
+              </w:rPr>
+            </w:pPr>
+            <w:r>
+              <w:rPr>
+                <w:rFonts w:eastAsia="標楷體" w:cs="Times New Roman" w:hint="eastAsia"/>
+                <w:b/>
+                <w:color w:val="C00000"/>
+                <w:szCs w:val="24"/>
+              </w:rPr>
+              <w:t>On</w:t>
+            </w:r>
+            <w:r>
+              <w:rPr>
+                <w:rFonts w:eastAsia="標楷體" w:cs="Times New Roman"/>
+                <w:b/>
+                <w:color w:val="C00000"/>
+                <w:szCs w:val="24"/>
+              </w:rPr>
+              <w:t>going</w:t>
+            </w:r>
+          </w:p>
+        </w:tc>
+        <w:tc>
+          <w:tcPr>
+            <w:tcW w:w="1982" w:type="dxa"/>
+          </w:tcPr>
+          <w:p>
+            <w:pPr>
+              <w:cnfStyle w:val="000000100000" w:firstRow="0" w:lastRow="0" w:firstColumn="0" w:lastColumn="0" w:oddVBand="0" w:evenVBand="0" w:oddHBand="1" w:evenHBand="0" w:firstRowFirstColumn="0" w:firstRowLastColumn="0" w:lastRowFirstColumn="0" w:lastRowLastColumn="0"/>
+              <w:rPr>
+                <w:rFonts w:eastAsia="標楷體" w:cs="Times New Roman"/>
+                <w:szCs w:val="24"/>
+              </w:rPr>
+            </w:pPr>
+            <w:r>
+              <w:rPr>
+                <w:rFonts w:eastAsia="標楷體" w:cs="Times New Roman"/>
+                <w:szCs w:val="24"/>
+              </w:rPr>
+              <w:t>Took much longer than expected.</w:t>
+            </w:r>
+          </w:p>
+        </w:tc>
+      </w:tr>
+      <w:tr>
+        <w:trPr>
+          <w:cnfStyle w:val="000000010000" w:firstRow="0" w:lastRow="0" w:firstColumn="0" w:lastColumn="0" w:oddVBand="0" w:evenVBand="0" w:oddHBand="0" w:evenHBand="1" w:firstRowFirstColumn="0" w:firstRowLastColumn="0" w:lastRowFirstColumn="0" w:lastRowLastColumn="0"/>
+        </w:trPr>
+        <w:tc>
+          <w:tcPr>
+            <w:cnfStyle w:val="001000000000" w:firstRow="0" w:lastRow="0" w:firstColumn="1" w:lastColumn="0" w:oddVBand="0" w:evenVBand="0" w:oddHBand="0" w:evenHBand="0" w:firstRowFirstColumn="0" w:firstRowLastColumn="0" w:lastRowFirstColumn="0" w:lastRowLastColumn="0"/>
+            <w:tcW w:w="675" w:type="dxa"/>
+          </w:tcPr>
+          <w:p>
+            <w:pPr>
+              <w:pStyle w:val="ListParagraph"/>
+              <w:numPr>
+                <w:ilvl w:val="0"/>
+                <w:numId w:val="41"/>
+              </w:numPr>
+              <w:ind w:leftChars="0"/>
+              <w:jc w:val="center"/>
+              <w:rPr>
+                <w:rFonts w:asciiTheme="minorHAnsi" w:eastAsia="標楷體" w:hAnsiTheme="minorHAnsi"/>
+                <w:b w:val="0"/>
+                <w:szCs w:val="24"/>
+              </w:rPr>
+            </w:pPr>
+          </w:p>
+        </w:tc>
+        <w:tc>
+          <w:tcPr>
+            <w:tcW w:w="3993" w:type="dxa"/>
+            <w:gridSpan w:val="2"/>
+          </w:tcPr>
+          <w:p>
+            <w:pPr>
+              <w:cnfStyle w:val="000000010000" w:firstRow="0" w:lastRow="0" w:firstColumn="0" w:lastColumn="0" w:oddVBand="0" w:evenVBand="0" w:oddHBand="0" w:evenHBand="1" w:firstRowFirstColumn="0" w:firstRowLastColumn="0" w:lastRowFirstColumn="0" w:lastRowLastColumn="0"/>
+              <w:rPr>
+                <w:rFonts w:eastAsia="標楷體" w:cs="Times New Roman"/>
+                <w:szCs w:val="24"/>
+              </w:rPr>
+            </w:pPr>
+            <w:r>
+              <w:rPr>
+                <w:rFonts w:eastAsia="標楷體" w:cs="Times New Roman"/>
+                <w:szCs w:val="24"/>
+              </w:rPr>
+              <w:t>Draw “</w:t>
+            </w:r>
+            <w:r>
+              <w:rPr>
+                <w:rFonts w:eastAsia="標楷體"/>
+                <w:szCs w:val="24"/>
+              </w:rPr>
+              <w:t>Milk Delivery System</w:t>
+            </w:r>
+            <w:r>
+              <w:rPr>
+                <w:rFonts w:eastAsia="標楷體"/>
+                <w:szCs w:val="24"/>
+              </w:rPr>
+              <w:t>”</w:t>
+            </w:r>
+            <w:r>
+              <w:rPr>
+                <w:rFonts w:eastAsia="標楷體" w:cs="Times New Roman"/>
+                <w:szCs w:val="24"/>
+              </w:rPr>
+              <w:t xml:space="preserve"> class diagram based on the requirements s</w:t>
+            </w:r>
+            <w:r>
+              <w:rPr>
+                <w:rFonts w:eastAsia="標楷體" w:cs="Times New Roman"/>
+                <w:szCs w:val="24"/>
+              </w:rPr>
+              <w:t>tatements</w:t>
+            </w:r>
+            <w:r>
+              <w:rPr>
+                <w:rFonts w:eastAsia="標楷體" w:cs="Times New Roman"/>
+                <w:szCs w:val="24"/>
+              </w:rPr>
+              <w:t>.</w:t>
+            </w:r>
+          </w:p>
+        </w:tc>
+        <w:tc>
+          <w:tcPr>
+            <w:tcW w:w="1701" w:type="dxa"/>
+            <w:gridSpan w:val="2"/>
+            <w:vAlign w:val="center"/>
+          </w:tcPr>
+          <w:p>
+            <w:pPr>
+              <w:jc w:val="center"/>
+              <w:cnfStyle w:val="000000010000" w:firstRow="0" w:lastRow="0" w:firstColumn="0" w:lastColumn="0" w:oddVBand="0" w:evenVBand="0" w:oddHBand="0" w:evenHBand="1" w:firstRowFirstColumn="0" w:firstRowLastColumn="0" w:lastRowFirstColumn="0" w:lastRowLastColumn="0"/>
+              <w:rPr>
+                <w:rFonts w:eastAsia="標楷體" w:cs="Times New Roman"/>
+                <w:szCs w:val="24"/>
+              </w:rPr>
+            </w:pPr>
+            <w:r>
+              <w:rPr>
+                <w:rFonts w:eastAsia="標楷體" w:cs="Times New Roman"/>
+                <w:szCs w:val="24"/>
+              </w:rPr>
+              <w:t>Whole Group</w:t>
+            </w:r>
+          </w:p>
+        </w:tc>
+        <w:tc>
+          <w:tcPr>
+            <w:tcW w:w="1084" w:type="dxa"/>
+            <w:vAlign w:val="center"/>
+          </w:tcPr>
+          <w:p>
+            <w:pPr>
+              <w:jc w:val="center"/>
+              <w:cnfStyle w:val="000000010000" w:firstRow="0" w:lastRow="0" w:firstColumn="0" w:lastColumn="0" w:oddVBand="0" w:evenVBand="0" w:oddHBand="0" w:evenHBand="1" w:firstRowFirstColumn="0" w:firstRowLastColumn="0" w:lastRowFirstColumn="0" w:lastRowLastColumn="0"/>
+              <w:rPr>
+                <w:rFonts w:eastAsia="標楷體" w:cs="Times New Roman"/>
+                <w:szCs w:val="24"/>
+              </w:rPr>
+            </w:pPr>
+            <w:r>
+              <w:rPr>
+                <w:rFonts w:eastAsia="標楷體" w:cs="Times New Roman"/>
+                <w:szCs w:val="24"/>
+              </w:rPr>
+              <w:t>3/27</w:t>
+            </w:r>
+          </w:p>
+        </w:tc>
+        <w:tc>
+          <w:tcPr>
+            <w:tcW w:w="1350" w:type="dxa"/>
+            <w:vAlign w:val="center"/>
+          </w:tcPr>
+          <w:p>
+            <w:pPr>
+              <w:jc w:val="center"/>
+              <w:cnfStyle w:val="000000010000" w:firstRow="0" w:lastRow="0" w:firstColumn="0" w:lastColumn="0" w:oddVBand="0" w:evenVBand="0" w:oddHBand="0" w:evenHBand="1" w:firstRowFirstColumn="0" w:firstRowLastColumn="0" w:lastRowFirstColumn="0" w:lastRowLastColumn="0"/>
+              <w:rPr>
+                <w:rFonts w:eastAsia="標楷體" w:cs="Times New Roman"/>
+                <w:b/>
+                <w:color w:val="000000" w:themeColor="text1"/>
+                <w:szCs w:val="24"/>
+              </w:rPr>
+            </w:pPr>
+            <w:r>
+              <w:rPr>
+                <w:rFonts w:eastAsia="標楷體" w:cs="Times New Roman" w:hint="eastAsia"/>
+                <w:b/>
+                <w:color w:val="C00000"/>
+                <w:szCs w:val="24"/>
+              </w:rPr>
+              <w:t>On</w:t>
+            </w:r>
+            <w:r>
+              <w:rPr>
+                <w:rFonts w:eastAsia="標楷體" w:cs="Times New Roman"/>
+                <w:b/>
+                <w:color w:val="C00000"/>
+                <w:szCs w:val="24"/>
+              </w:rPr>
+              <w:t>going</w:t>
+            </w:r>
+            <w:bookmarkStart w:id="0" w:name="_GoBack"/>
+            <w:bookmarkEnd w:id="0"/>
+          </w:p>
+        </w:tc>
+        <w:tc>
+          <w:tcPr>
+            <w:tcW w:w="1982" w:type="dxa"/>
+          </w:tcPr>
+          <w:p>
+            <w:pPr>
+              <w:cnfStyle w:val="000000010000" w:firstRow="0" w:lastRow="0" w:firstColumn="0" w:lastColumn="0" w:oddVBand="0" w:evenVBand="0" w:oddHBand="0" w:evenHBand="1" w:firstRowFirstColumn="0" w:firstRowLastColumn="0" w:lastRowFirstColumn="0" w:lastRowLastColumn="0"/>
+              <w:rPr>
+                <w:rFonts w:eastAsia="標楷體" w:cs="Times New Roman"/>
+                <w:szCs w:val="24"/>
+              </w:rPr>
+            </w:pPr>
+            <w:r>
+              <w:rPr>
+                <w:rFonts w:eastAsia="標楷體" w:cs="Times New Roman"/>
+                <w:szCs w:val="24"/>
+              </w:rPr>
+              <w:t>Postponed to Monday’s meeting.</w:t>
+            </w:r>
+          </w:p>
+        </w:tc>
+      </w:tr>
+      <w:tr>
+        <w:trPr>
+          <w:cnfStyle w:val="000000100000" w:firstRow="0" w:lastRow="0" w:firstColumn="0" w:lastColumn="0" w:oddVBand="0" w:evenVBand="0" w:oddHBand="1" w:evenHBand="0" w:firstRowFirstColumn="0" w:firstRowLastColumn="0" w:lastRowFirstColumn="0" w:lastRowLastColumn="0"/>
+        </w:trPr>
+        <w:tc>
+          <w:tcPr>
+            <w:cnfStyle w:val="001000000000" w:firstRow="0" w:lastRow="0" w:firstColumn="1" w:lastColumn="0" w:oddVBand="0" w:evenVBand="0" w:oddHBand="0" w:evenHBand="0" w:firstRowFirstColumn="0" w:firstRowLastColumn="0" w:lastRowFirstColumn="0" w:lastRowLastColumn="0"/>
+            <w:tcW w:w="675" w:type="dxa"/>
+          </w:tcPr>
+          <w:p>
+            <w:pPr>
+              <w:pStyle w:val="ListParagraph"/>
+              <w:numPr>
+                <w:ilvl w:val="0"/>
+                <w:numId w:val="41"/>
+              </w:numPr>
+              <w:ind w:leftChars="0"/>
+              <w:jc w:val="center"/>
+              <w:rPr>
+                <w:rFonts w:asciiTheme="minorHAnsi" w:eastAsia="標楷體" w:hAnsiTheme="minorHAnsi"/>
+                <w:b w:val="0"/>
+                <w:szCs w:val="24"/>
+              </w:rPr>
+            </w:pPr>
+          </w:p>
+        </w:tc>
+        <w:tc>
+          <w:tcPr>
+            <w:tcW w:w="3993" w:type="dxa"/>
+            <w:gridSpan w:val="2"/>
+          </w:tcPr>
+          <w:p>
+            <w:pPr>
+              <w:cnfStyle w:val="000000100000" w:firstRow="0" w:lastRow="0" w:firstColumn="0" w:lastColumn="0" w:oddVBand="0" w:evenVBand="0" w:oddHBand="1" w:evenHBand="0" w:firstRowFirstColumn="0" w:firstRowLastColumn="0" w:lastRowFirstColumn="0" w:lastRowLastColumn="0"/>
+              <w:rPr>
+                <w:rFonts w:eastAsia="標楷體" w:cs="Times New Roman"/>
+                <w:szCs w:val="24"/>
+              </w:rPr>
+            </w:pPr>
+            <w:r>
+              <w:rPr>
+                <w:rFonts w:eastAsia="標楷體" w:cs="Times New Roman"/>
+                <w:szCs w:val="24"/>
+              </w:rPr>
+              <w:t>Complete early draft of SimianArmy system architecture.</w:t>
+            </w:r>
+          </w:p>
+        </w:tc>
+        <w:tc>
+          <w:tcPr>
+            <w:tcW w:w="1701" w:type="dxa"/>
+            <w:gridSpan w:val="2"/>
+            <w:vAlign w:val="center"/>
+          </w:tcPr>
+          <w:p>
+            <w:pPr>
+              <w:jc w:val="center"/>
+              <w:cnfStyle w:val="000000100000" w:firstRow="0" w:lastRow="0" w:firstColumn="0" w:lastColumn="0" w:oddVBand="0" w:evenVBand="0" w:oddHBand="1" w:evenHBand="0" w:firstRowFirstColumn="0" w:firstRowLastColumn="0" w:lastRowFirstColumn="0" w:lastRowLastColumn="0"/>
+              <w:rPr>
+                <w:rFonts w:eastAsia="標楷體" w:cs="Times New Roman"/>
+                <w:szCs w:val="24"/>
+              </w:rPr>
+            </w:pPr>
+            <w:r>
+              <w:rPr>
+                <w:rFonts w:eastAsia="標楷體" w:cs="Times New Roman"/>
+                <w:szCs w:val="24"/>
+              </w:rPr>
+              <w:t>Whole Group</w:t>
+            </w:r>
+          </w:p>
+        </w:tc>
+        <w:tc>
+          <w:tcPr>
+            <w:tcW w:w="1084" w:type="dxa"/>
+            <w:vAlign w:val="center"/>
+          </w:tcPr>
+          <w:p>
+            <w:pPr>
+              <w:jc w:val="center"/>
+              <w:cnfStyle w:val="000000100000" w:firstRow="0" w:lastRow="0" w:firstColumn="0" w:lastColumn="0" w:oddVBand="0" w:evenVBand="0" w:oddHBand="1" w:evenHBand="0" w:firstRowFirstColumn="0" w:firstRowLastColumn="0" w:lastRowFirstColumn="0" w:lastRowLastColumn="0"/>
+              <w:rPr>
+                <w:rFonts w:eastAsia="標楷體" w:cs="Times New Roman"/>
+                <w:szCs w:val="24"/>
+              </w:rPr>
+            </w:pPr>
+            <w:r>
+              <w:rPr>
+                <w:rFonts w:eastAsia="標楷體" w:cs="Times New Roman"/>
+                <w:szCs w:val="24"/>
+              </w:rPr>
+              <w:t>3/27</w:t>
+            </w:r>
+          </w:p>
+        </w:tc>
+        <w:tc>
+          <w:tcPr>
+            <w:tcW w:w="1350" w:type="dxa"/>
+            <w:vAlign w:val="center"/>
+          </w:tcPr>
+          <w:p>
+            <w:pPr>
+              <w:jc w:val="center"/>
+              <w:cnfStyle w:val="000000100000" w:firstRow="0" w:lastRow="0" w:firstColumn="0" w:lastColumn="0" w:oddVBand="0" w:evenVBand="0" w:oddHBand="1" w:evenHBand="0" w:firstRowFirstColumn="0" w:firstRowLastColumn="0" w:lastRowFirstColumn="0" w:lastRowLastColumn="0"/>
+              <w:rPr>
+                <w:rFonts w:eastAsia="標楷體" w:cs="Times New Roman"/>
+                <w:b/>
+                <w:color w:val="000000" w:themeColor="text1"/>
+                <w:szCs w:val="24"/>
+              </w:rPr>
+            </w:pPr>
+            <w:r>
+              <w:rPr>
+                <w:rStyle w:val="normaltextrun"/>
+                <w:rFonts w:ascii="Arial" w:hAnsi="Arial" w:cs="Arial"/>
+                <w:b/>
+                <w:bCs/>
+                <w:color w:val="008000"/>
+                <w:bdr w:val="none" w:sz="0" w:space="0" w:color="auto" w:frame="1"/>
+              </w:rPr>
+              <w:t>Open</w:t>
+            </w:r>
+          </w:p>
+        </w:tc>
+        <w:tc>
+          <w:tcPr>
+            <w:tcW w:w="1982" w:type="dxa"/>
+          </w:tcPr>
+          <w:p>
+            <w:pPr>
+              <w:cnfStyle w:val="000000100000" w:firstRow="0" w:lastRow="0" w:firstColumn="0" w:lastColumn="0" w:oddVBand="0" w:evenVBand="0" w:oddHBand="1" w:evenHBand="0" w:firstRowFirstColumn="0" w:firstRowLastColumn="0" w:lastRowFirstColumn="0" w:lastRowLastColumn="0"/>
+              <w:rPr>
+                <w:rFonts w:eastAsia="標楷體" w:cs="Times New Roman"/>
+                <w:szCs w:val="24"/>
+              </w:rPr>
+            </w:pPr>
+          </w:p>
+        </w:tc>
+      </w:tr>
+      <w:tr>
+        <w:trPr>
+          <w:cnfStyle w:val="000000010000" w:firstRow="0" w:lastRow="0" w:firstColumn="0" w:lastColumn="0" w:oddVBand="0" w:evenVBand="0" w:oddHBand="0" w:evenHBand="1" w:firstRowFirstColumn="0" w:firstRowLastColumn="0" w:lastRowFirstColumn="0" w:lastRowLastColumn="0"/>
+        </w:trPr>
+        <w:tc>
+          <w:tcPr>
+            <w:cnfStyle w:val="001000000000" w:firstRow="0" w:lastRow="0" w:firstColumn="1" w:lastColumn="0" w:oddVBand="0" w:evenVBand="0" w:oddHBand="0" w:evenHBand="0" w:firstRowFirstColumn="0" w:firstRowLastColumn="0" w:lastRowFirstColumn="0" w:lastRowLastColumn="0"/>
+            <w:tcW w:w="675" w:type="dxa"/>
+          </w:tcPr>
+          <w:p>
+            <w:pPr>
+              <w:pStyle w:val="ListParagraph"/>
+              <w:numPr>
+                <w:ilvl w:val="0"/>
+                <w:numId w:val="41"/>
+              </w:numPr>
+              <w:ind w:leftChars="0"/>
+              <w:jc w:val="center"/>
+              <w:rPr>
+                <w:rFonts w:asciiTheme="minorHAnsi" w:eastAsia="標楷體" w:hAnsiTheme="minorHAnsi"/>
+                <w:b w:val="0"/>
+                <w:szCs w:val="24"/>
+              </w:rPr>
+            </w:pPr>
+          </w:p>
+        </w:tc>
+        <w:tc>
+          <w:tcPr>
+            <w:tcW w:w="3993" w:type="dxa"/>
+            <w:gridSpan w:val="2"/>
+          </w:tcPr>
+          <w:p>
+            <w:pPr>
+              <w:cnfStyle w:val="000000010000" w:firstRow="0" w:lastRow="0" w:firstColumn="0" w:lastColumn="0" w:oddVBand="0" w:evenVBand="0" w:oddHBand="0" w:evenHBand="1" w:firstRowFirstColumn="0" w:firstRowLastColumn="0" w:lastRowFirstColumn="0" w:lastRowLastColumn="0"/>
+              <w:rPr>
+                <w:rFonts w:eastAsia="標楷體" w:cs="Times New Roman"/>
+                <w:szCs w:val="24"/>
+              </w:rPr>
+            </w:pPr>
+            <w:r>
+              <w:rPr>
+                <w:rFonts w:eastAsia="標楷體" w:cs="Times New Roman"/>
+                <w:szCs w:val="24"/>
+              </w:rPr>
+              <w:t xml:space="preserve">Study </w:t>
+            </w:r>
+            <w:r>
+              <w:rPr>
+                <w:rFonts w:eastAsia="標楷體" w:cs="Times New Roman"/>
+                <w:i/>
+                <w:szCs w:val="24"/>
+              </w:rPr>
+              <w:t>Monkey</w:t>
+            </w:r>
+            <w:r>
+              <w:rPr>
+                <w:rFonts w:eastAsia="標楷體" w:cs="Times New Roman"/>
+                <w:szCs w:val="24"/>
+              </w:rPr>
+              <w:t xml:space="preserve"> abstract class.</w:t>
+            </w:r>
+          </w:p>
+        </w:tc>
+        <w:tc>
+          <w:tcPr>
+            <w:tcW w:w="1701" w:type="dxa"/>
+            <w:gridSpan w:val="2"/>
+            <w:vAlign w:val="center"/>
+          </w:tcPr>
+          <w:p>
+            <w:pPr>
+              <w:jc w:val="center"/>
+              <w:cnfStyle w:val="000000010000" w:firstRow="0" w:lastRow="0" w:firstColumn="0" w:lastColumn="0" w:oddVBand="0" w:evenVBand="0" w:oddHBand="0" w:evenHBand="1" w:firstRowFirstColumn="0" w:firstRowLastColumn="0" w:lastRowFirstColumn="0" w:lastRowLastColumn="0"/>
+              <w:rPr>
+                <w:rFonts w:eastAsia="標楷體" w:cs="Times New Roman"/>
+                <w:szCs w:val="24"/>
+              </w:rPr>
+            </w:pPr>
+            <w:r>
+              <w:rPr>
+                <w:rFonts w:eastAsia="標楷體" w:cs="Times New Roman"/>
+                <w:szCs w:val="24"/>
+              </w:rPr>
+              <w:t>Joe Yeh</w:t>
+            </w:r>
+          </w:p>
+        </w:tc>
+        <w:tc>
+          <w:tcPr>
+            <w:tcW w:w="1084" w:type="dxa"/>
+            <w:vAlign w:val="center"/>
+          </w:tcPr>
+          <w:p>
+            <w:pPr>
+              <w:jc w:val="center"/>
+              <w:cnfStyle w:val="000000010000" w:firstRow="0" w:lastRow="0" w:firstColumn="0" w:lastColumn="0" w:oddVBand="0" w:evenVBand="0" w:oddHBand="0" w:evenHBand="1" w:firstRowFirstColumn="0" w:firstRowLastColumn="0" w:lastRowFirstColumn="0" w:lastRowLastColumn="0"/>
+              <w:rPr>
+                <w:rFonts w:eastAsia="標楷體" w:cs="Times New Roman"/>
+                <w:szCs w:val="24"/>
+              </w:rPr>
+            </w:pPr>
+            <w:r>
+              <w:rPr>
+                <w:rFonts w:eastAsia="標楷體" w:cs="Times New Roman"/>
+                <w:szCs w:val="24"/>
+              </w:rPr>
+              <w:t>4/7</w:t>
+            </w:r>
+          </w:p>
+        </w:tc>
+        <w:tc>
+          <w:tcPr>
+            <w:tcW w:w="1350" w:type="dxa"/>
+            <w:vAlign w:val="center"/>
+          </w:tcPr>
+          <w:p>
+            <w:pPr>
+              <w:jc w:val="center"/>
+              <w:cnfStyle w:val="000000010000" w:firstRow="0" w:lastRow="0" w:firstColumn="0" w:lastColumn="0" w:oddVBand="0" w:evenVBand="0" w:oddHBand="0" w:evenHBand="1" w:firstRowFirstColumn="0" w:firstRowLastColumn="0" w:lastRowFirstColumn="0" w:lastRowLastColumn="0"/>
+              <w:rPr>
+                <w:rFonts w:eastAsia="標楷體" w:cs="Times New Roman"/>
+                <w:b/>
+                <w:color w:val="C00000"/>
+                <w:szCs w:val="24"/>
+              </w:rPr>
+            </w:pPr>
+            <w:r>
+              <w:rPr>
+                <w:rStyle w:val="normaltextrun"/>
+                <w:rFonts w:ascii="Arial" w:hAnsi="Arial" w:cs="Arial"/>
+                <w:b/>
+                <w:bCs/>
+                <w:color w:val="008000"/>
+                <w:bdr w:val="none" w:sz="0" w:space="0" w:color="auto" w:frame="1"/>
+              </w:rPr>
+              <w:t>Open</w:t>
+            </w:r>
+          </w:p>
+        </w:tc>
+        <w:tc>
+          <w:tcPr>
+            <w:tcW w:w="1982" w:type="dxa"/>
+          </w:tcPr>
+          <w:p>
+            <w:pPr>
+              <w:cnfStyle w:val="000000010000" w:firstRow="0" w:lastRow="0" w:firstColumn="0" w:lastColumn="0" w:oddVBand="0" w:evenVBand="0" w:oddHBand="0" w:evenHBand="1" w:firstRowFirstColumn="0" w:firstRowLastColumn="0" w:lastRowFirstColumn="0" w:lastRowLastColumn="0"/>
+              <w:rPr>
+                <w:rFonts w:eastAsia="標楷體" w:cs="Times New Roman"/>
+                <w:szCs w:val="24"/>
+              </w:rPr>
+            </w:pPr>
+          </w:p>
+        </w:tc>
+      </w:tr>
+      <w:tr>
+        <w:trPr>
+          <w:cnfStyle w:val="000000100000" w:firstRow="0" w:lastRow="0" w:firstColumn="0" w:lastColumn="0" w:oddVBand="0" w:evenVBand="0" w:oddHBand="1" w:evenHBand="0" w:firstRowFirstColumn="0" w:firstRowLastColumn="0" w:lastRowFirstColumn="0" w:lastRowLastColumn="0"/>
+        </w:trPr>
+        <w:tc>
+          <w:tcPr>
+            <w:cnfStyle w:val="001000000000" w:firstRow="0" w:lastRow="0" w:firstColumn="1" w:lastColumn="0" w:oddVBand="0" w:evenVBand="0" w:oddHBand="0" w:evenHBand="0" w:firstRowFirstColumn="0" w:firstRowLastColumn="0" w:lastRowFirstColumn="0" w:lastRowLastColumn="0"/>
+            <w:tcW w:w="675" w:type="dxa"/>
+          </w:tcPr>
+          <w:p>
+            <w:pPr>
+              <w:pStyle w:val="ListParagraph"/>
+              <w:numPr>
+                <w:ilvl w:val="0"/>
+                <w:numId w:val="41"/>
+              </w:numPr>
+              <w:ind w:leftChars="0"/>
+              <w:jc w:val="center"/>
+              <w:rPr>
+                <w:rFonts w:asciiTheme="minorHAnsi" w:eastAsia="標楷體" w:hAnsiTheme="minorHAnsi"/>
+                <w:b w:val="0"/>
+                <w:szCs w:val="24"/>
+              </w:rPr>
+            </w:pPr>
+          </w:p>
+        </w:tc>
+        <w:tc>
+          <w:tcPr>
+            <w:tcW w:w="3993" w:type="dxa"/>
+            <w:gridSpan w:val="2"/>
+          </w:tcPr>
+          <w:p>
+            <w:pPr>
+              <w:cnfStyle w:val="000000100000" w:firstRow="0" w:lastRow="0" w:firstColumn="0" w:lastColumn="0" w:oddVBand="0" w:evenVBand="0" w:oddHBand="1" w:evenHBand="0" w:firstRowFirstColumn="0" w:firstRowLastColumn="0" w:lastRowFirstColumn="0" w:lastRowLastColumn="0"/>
+              <w:rPr>
+                <w:rFonts w:eastAsia="標楷體" w:cs="Times New Roman"/>
+                <w:szCs w:val="24"/>
+              </w:rPr>
+            </w:pPr>
+            <w:r>
+              <w:rPr>
+                <w:rFonts w:eastAsia="標楷體" w:cs="Times New Roman"/>
+                <w:szCs w:val="24"/>
+              </w:rPr>
+              <w:t xml:space="preserve">Study </w:t>
+            </w:r>
+            <w:r>
+              <w:rPr>
+                <w:rFonts w:eastAsia="標楷體" w:cs="Times New Roman"/>
+                <w:szCs w:val="24"/>
+              </w:rPr>
+              <w:t>Chaos Monkey</w:t>
+            </w:r>
+            <w:r>
+              <w:rPr>
+                <w:rFonts w:eastAsia="標楷體" w:cs="Times New Roman"/>
+                <w:szCs w:val="24"/>
+              </w:rPr>
+              <w:t>.</w:t>
+            </w:r>
+          </w:p>
+        </w:tc>
+        <w:tc>
+          <w:tcPr>
+            <w:tcW w:w="1701" w:type="dxa"/>
+            <w:gridSpan w:val="2"/>
+            <w:vAlign w:val="center"/>
+          </w:tcPr>
+          <w:p>
+            <w:pPr>
+              <w:jc w:val="center"/>
+              <w:cnfStyle w:val="000000100000" w:firstRow="0" w:lastRow="0" w:firstColumn="0" w:lastColumn="0" w:oddVBand="0" w:evenVBand="0" w:oddHBand="1" w:evenHBand="0" w:firstRowFirstColumn="0" w:firstRowLastColumn="0" w:lastRowFirstColumn="0" w:lastRowLastColumn="0"/>
+              <w:rPr>
+                <w:rFonts w:eastAsia="標楷體" w:cs="Times New Roman"/>
+                <w:szCs w:val="24"/>
+              </w:rPr>
+            </w:pPr>
+            <w:r>
+              <w:rPr>
+                <w:rFonts w:eastAsia="標楷體" w:cs="Times New Roman"/>
+                <w:szCs w:val="24"/>
+              </w:rPr>
+              <w:t>Allen Yang</w:t>
+            </w:r>
+          </w:p>
+        </w:tc>
+        <w:tc>
+          <w:tcPr>
+            <w:tcW w:w="1084" w:type="dxa"/>
+            <w:vAlign w:val="center"/>
+          </w:tcPr>
+          <w:p>
+            <w:pPr>
+              <w:jc w:val="center"/>
+              <w:cnfStyle w:val="000000100000" w:firstRow="0" w:lastRow="0" w:firstColumn="0" w:lastColumn="0" w:oddVBand="0" w:evenVBand="0" w:oddHBand="1" w:evenHBand="0" w:firstRowFirstColumn="0" w:firstRowLastColumn="0" w:lastRowFirstColumn="0" w:lastRowLastColumn="0"/>
+              <w:rPr>
+                <w:rFonts w:eastAsia="標楷體" w:cs="Times New Roman"/>
+                <w:szCs w:val="24"/>
+              </w:rPr>
+            </w:pPr>
+            <w:r>
+              <w:rPr>
+                <w:rFonts w:eastAsia="標楷體" w:cs="Times New Roman"/>
+                <w:szCs w:val="24"/>
+              </w:rPr>
+              <w:t>4/7</w:t>
+            </w:r>
+          </w:p>
+        </w:tc>
+        <w:tc>
+          <w:tcPr>
+            <w:tcW w:w="1350" w:type="dxa"/>
+            <w:vAlign w:val="center"/>
+          </w:tcPr>
+          <w:p>
+            <w:pPr>
+              <w:jc w:val="center"/>
+              <w:cnfStyle w:val="000000100000" w:firstRow="0" w:lastRow="0" w:firstColumn="0" w:lastColumn="0" w:oddVBand="0" w:evenVBand="0" w:oddHBand="1" w:evenHBand="0" w:firstRowFirstColumn="0" w:firstRowLastColumn="0" w:lastRowFirstColumn="0" w:lastRowLastColumn="0"/>
+              <w:rPr>
+                <w:rFonts w:eastAsia="標楷體" w:cs="Times New Roman"/>
+                <w:b/>
+                <w:color w:val="C00000"/>
+                <w:szCs w:val="24"/>
+              </w:rPr>
+            </w:pPr>
+            <w:r>
+              <w:rPr>
+                <w:rStyle w:val="normaltextrun"/>
+                <w:rFonts w:ascii="Arial" w:hAnsi="Arial" w:cs="Arial"/>
+                <w:b/>
+                <w:bCs/>
+                <w:color w:val="008000"/>
+                <w:bdr w:val="none" w:sz="0" w:space="0" w:color="auto" w:frame="1"/>
+              </w:rPr>
+              <w:t>Open</w:t>
+            </w:r>
+          </w:p>
+        </w:tc>
+        <w:tc>
+          <w:tcPr>
+            <w:tcW w:w="1982" w:type="dxa"/>
+          </w:tcPr>
+          <w:p>
+            <w:pPr>
+              <w:cnfStyle w:val="000000100000" w:firstRow="0" w:lastRow="0" w:firstColumn="0" w:lastColumn="0" w:oddVBand="0" w:evenVBand="0" w:oddHBand="1" w:evenHBand="0" w:firstRowFirstColumn="0" w:firstRowLastColumn="0" w:lastRowFirstColumn="0" w:lastRowLastColumn="0"/>
+              <w:rPr>
+                <w:rFonts w:eastAsia="標楷體" w:cs="Times New Roman"/>
+                <w:szCs w:val="24"/>
+              </w:rPr>
+            </w:pPr>
+          </w:p>
+        </w:tc>
+      </w:tr>
+      <w:tr>
+        <w:trPr>
+          <w:cnfStyle w:val="000000010000" w:firstRow="0" w:lastRow="0" w:firstColumn="0" w:lastColumn="0" w:oddVBand="0" w:evenVBand="0" w:oddHBand="0" w:evenHBand="1" w:firstRowFirstColumn="0" w:firstRowLastColumn="0" w:lastRowFirstColumn="0" w:lastRowLastColumn="0"/>
+        </w:trPr>
+        <w:tc>
+          <w:tcPr>
+            <w:cnfStyle w:val="001000000000" w:firstRow="0" w:lastRow="0" w:firstColumn="1" w:lastColumn="0" w:oddVBand="0" w:evenVBand="0" w:oddHBand="0" w:evenHBand="0" w:firstRowFirstColumn="0" w:firstRowLastColumn="0" w:lastRowFirstColumn="0" w:lastRowLastColumn="0"/>
+            <w:tcW w:w="675" w:type="dxa"/>
+          </w:tcPr>
+          <w:p>
+            <w:pPr>
+              <w:pStyle w:val="ListParagraph"/>
+              <w:numPr>
+                <w:ilvl w:val="0"/>
+                <w:numId w:val="41"/>
+              </w:numPr>
+              <w:ind w:leftChars="0"/>
+              <w:jc w:val="center"/>
+              <w:rPr>
+                <w:rFonts w:asciiTheme="minorHAnsi" w:eastAsia="標楷體" w:hAnsiTheme="minorHAnsi"/>
+                <w:b w:val="0"/>
+                <w:szCs w:val="24"/>
+              </w:rPr>
+            </w:pPr>
+          </w:p>
+        </w:tc>
+        <w:tc>
+          <w:tcPr>
+            <w:tcW w:w="3993" w:type="dxa"/>
+            <w:gridSpan w:val="2"/>
+          </w:tcPr>
+          <w:p>
+            <w:pPr>
+              <w:cnfStyle w:val="000000010000" w:firstRow="0" w:lastRow="0" w:firstColumn="0" w:lastColumn="0" w:oddVBand="0" w:evenVBand="0" w:oddHBand="0" w:evenHBand="1" w:firstRowFirstColumn="0" w:firstRowLastColumn="0" w:lastRowFirstColumn="0" w:lastRowLastColumn="0"/>
+              <w:rPr>
+                <w:rFonts w:eastAsia="標楷體" w:cs="Times New Roman"/>
+                <w:szCs w:val="24"/>
+              </w:rPr>
+            </w:pPr>
+            <w:r>
+              <w:rPr>
+                <w:rFonts w:eastAsia="標楷體" w:cs="Times New Roman"/>
+                <w:szCs w:val="24"/>
+              </w:rPr>
+              <w:t>Study Conformity Monkey.</w:t>
+            </w:r>
+          </w:p>
+        </w:tc>
+        <w:tc>
+          <w:tcPr>
+            <w:tcW w:w="1701" w:type="dxa"/>
+            <w:gridSpan w:val="2"/>
+            <w:vAlign w:val="center"/>
+          </w:tcPr>
+          <w:p>
+            <w:pPr>
+              <w:jc w:val="center"/>
+              <w:cnfStyle w:val="000000010000" w:firstRow="0" w:lastRow="0" w:firstColumn="0" w:lastColumn="0" w:oddVBand="0" w:evenVBand="0" w:oddHBand="0" w:evenHBand="1" w:firstRowFirstColumn="0" w:firstRowLastColumn="0" w:lastRowFirstColumn="0" w:lastRowLastColumn="0"/>
+              <w:rPr>
+                <w:rFonts w:eastAsia="標楷體" w:cs="Times New Roman"/>
+                <w:szCs w:val="24"/>
+              </w:rPr>
+            </w:pPr>
+            <w:r>
+              <w:rPr>
+                <w:rFonts w:eastAsia="標楷體" w:cs="Times New Roman"/>
+                <w:szCs w:val="24"/>
+              </w:rPr>
+              <w:t>Amity Jang</w:t>
+            </w:r>
+          </w:p>
+        </w:tc>
+        <w:tc>
+          <w:tcPr>
+            <w:tcW w:w="1084" w:type="dxa"/>
+            <w:vAlign w:val="center"/>
+          </w:tcPr>
+          <w:p>
+            <w:pPr>
+              <w:jc w:val="center"/>
+              <w:cnfStyle w:val="000000010000" w:firstRow="0" w:lastRow="0" w:firstColumn="0" w:lastColumn="0" w:oddVBand="0" w:evenVBand="0" w:oddHBand="0" w:evenHBand="1" w:firstRowFirstColumn="0" w:firstRowLastColumn="0" w:lastRowFirstColumn="0" w:lastRowLastColumn="0"/>
+              <w:rPr>
+                <w:rFonts w:eastAsia="標楷體" w:cs="Times New Roman"/>
+                <w:szCs w:val="24"/>
+              </w:rPr>
+            </w:pPr>
+            <w:r>
+              <w:rPr>
+                <w:rFonts w:eastAsia="標楷體" w:cs="Times New Roman"/>
+                <w:szCs w:val="24"/>
+              </w:rPr>
+              <w:t>4/7</w:t>
+            </w:r>
+          </w:p>
+        </w:tc>
+        <w:tc>
+          <w:tcPr>
+            <w:tcW w:w="1350" w:type="dxa"/>
+            <w:vAlign w:val="center"/>
+          </w:tcPr>
+          <w:p>
+            <w:pPr>
+              <w:jc w:val="center"/>
+              <w:cnfStyle w:val="000000010000" w:firstRow="0" w:lastRow="0" w:firstColumn="0" w:lastColumn="0" w:oddVBand="0" w:evenVBand="0" w:oddHBand="0" w:evenHBand="1" w:firstRowFirstColumn="0" w:firstRowLastColumn="0" w:lastRowFirstColumn="0" w:lastRowLastColumn="0"/>
+              <w:rPr>
+                <w:rFonts w:eastAsia="標楷體" w:cs="Times New Roman"/>
+                <w:b/>
+                <w:color w:val="C00000"/>
+                <w:szCs w:val="24"/>
+              </w:rPr>
+            </w:pPr>
+            <w:r>
+              <w:rPr>
+                <w:rStyle w:val="normaltextrun"/>
+                <w:rFonts w:ascii="Arial" w:hAnsi="Arial" w:cs="Arial"/>
+                <w:b/>
+                <w:bCs/>
+                <w:color w:val="008000"/>
+                <w:bdr w:val="none" w:sz="0" w:space="0" w:color="auto" w:frame="1"/>
+              </w:rPr>
+              <w:t>Open</w:t>
+            </w:r>
+          </w:p>
+        </w:tc>
+        <w:tc>
+          <w:tcPr>
+            <w:tcW w:w="1982" w:type="dxa"/>
+          </w:tcPr>
+          <w:p>
+            <w:pPr>
+              <w:cnfStyle w:val="000000010000" w:firstRow="0" w:lastRow="0" w:firstColumn="0" w:lastColumn="0" w:oddVBand="0" w:evenVBand="0" w:oddHBand="0" w:evenHBand="1" w:firstRowFirstColumn="0" w:firstRowLastColumn="0" w:lastRowFirstColumn="0" w:lastRowLastColumn="0"/>
+              <w:rPr>
+                <w:rFonts w:eastAsia="標楷體" w:cs="Times New Roman"/>
+                <w:szCs w:val="24"/>
+              </w:rPr>
+            </w:pPr>
+          </w:p>
+        </w:tc>
+      </w:tr>
+      <w:tr>
+        <w:trPr>
+          <w:cnfStyle w:val="000000100000" w:firstRow="0" w:lastRow="0" w:firstColumn="0" w:lastColumn="0" w:oddVBand="0" w:evenVBand="0" w:oddHBand="1" w:evenHBand="0" w:firstRowFirstColumn="0" w:firstRowLastColumn="0" w:lastRowFirstColumn="0" w:lastRowLastColumn="0"/>
+        </w:trPr>
+        <w:tc>
+          <w:tcPr>
+            <w:cnfStyle w:val="001000000000" w:firstRow="0" w:lastRow="0" w:firstColumn="1" w:lastColumn="0" w:oddVBand="0" w:evenVBand="0" w:oddHBand="0" w:evenHBand="0" w:firstRowFirstColumn="0" w:firstRowLastColumn="0" w:lastRowFirstColumn="0" w:lastRowLastColumn="0"/>
+            <w:tcW w:w="675" w:type="dxa"/>
+          </w:tcPr>
+          <w:p>
+            <w:pPr>
+              <w:pStyle w:val="ListParagraph"/>
+              <w:numPr>
+                <w:ilvl w:val="0"/>
+                <w:numId w:val="41"/>
+              </w:numPr>
+              <w:ind w:leftChars="0"/>
+              <w:jc w:val="center"/>
+              <w:rPr>
+                <w:rFonts w:asciiTheme="minorHAnsi" w:eastAsia="標楷體" w:hAnsiTheme="minorHAnsi"/>
+                <w:b w:val="0"/>
+                <w:szCs w:val="24"/>
+              </w:rPr>
+            </w:pPr>
+          </w:p>
+        </w:tc>
+        <w:tc>
+          <w:tcPr>
+            <w:tcW w:w="3993" w:type="dxa"/>
+            <w:gridSpan w:val="2"/>
+          </w:tcPr>
+          <w:p>
+            <w:pPr>
+              <w:cnfStyle w:val="000000100000" w:firstRow="0" w:lastRow="0" w:firstColumn="0" w:lastColumn="0" w:oddVBand="0" w:evenVBand="0" w:oddHBand="1" w:evenHBand="0" w:firstRowFirstColumn="0" w:firstRowLastColumn="0" w:lastRowFirstColumn="0" w:lastRowLastColumn="0"/>
+              <w:rPr>
+                <w:rFonts w:eastAsia="標楷體" w:cs="Times New Roman"/>
+                <w:szCs w:val="24"/>
+              </w:rPr>
+            </w:pPr>
+            <w:r>
+              <w:rPr>
+                <w:rFonts w:eastAsia="標楷體" w:cs="Times New Roman"/>
+                <w:szCs w:val="24"/>
+              </w:rPr>
+              <w:t>Study Janitor Monkey.</w:t>
+            </w:r>
+          </w:p>
+        </w:tc>
+        <w:tc>
+          <w:tcPr>
+            <w:tcW w:w="1701" w:type="dxa"/>
+            <w:gridSpan w:val="2"/>
+            <w:vAlign w:val="center"/>
+          </w:tcPr>
+          <w:p>
+            <w:pPr>
+              <w:jc w:val="center"/>
+              <w:cnfStyle w:val="000000100000" w:firstRow="0" w:lastRow="0" w:firstColumn="0" w:lastColumn="0" w:oddVBand="0" w:evenVBand="0" w:oddHBand="1" w:evenHBand="0" w:firstRowFirstColumn="0" w:firstRowLastColumn="0" w:lastRowFirstColumn="0" w:lastRowLastColumn="0"/>
+              <w:rPr>
+                <w:rFonts w:eastAsia="標楷體" w:cs="Times New Roman"/>
+                <w:szCs w:val="24"/>
+              </w:rPr>
+            </w:pPr>
+            <w:r>
+              <w:rPr>
+                <w:rFonts w:eastAsia="標楷體" w:cs="Times New Roman"/>
+                <w:szCs w:val="24"/>
+              </w:rPr>
+              <w:t>David Chen</w:t>
+            </w:r>
+          </w:p>
+        </w:tc>
+        <w:tc>
+          <w:tcPr>
+            <w:tcW w:w="1084" w:type="dxa"/>
+            <w:vAlign w:val="center"/>
+          </w:tcPr>
+          <w:p>
+            <w:pPr>
+              <w:jc w:val="center"/>
+              <w:cnfStyle w:val="000000100000" w:firstRow="0" w:lastRow="0" w:firstColumn="0" w:lastColumn="0" w:oddVBand="0" w:evenVBand="0" w:oddHBand="1" w:evenHBand="0" w:firstRowFirstColumn="0" w:firstRowLastColumn="0" w:lastRowFirstColumn="0" w:lastRowLastColumn="0"/>
+              <w:rPr>
+                <w:rFonts w:eastAsia="標楷體" w:cs="Times New Roman"/>
+                <w:szCs w:val="24"/>
+              </w:rPr>
+            </w:pPr>
+            <w:r>
+              <w:rPr>
+                <w:rFonts w:eastAsia="標楷體" w:cs="Times New Roman"/>
+                <w:szCs w:val="24"/>
+              </w:rPr>
+              <w:t>4/7</w:t>
+            </w:r>
+          </w:p>
+        </w:tc>
+        <w:tc>
+          <w:tcPr>
+            <w:tcW w:w="1350" w:type="dxa"/>
+            <w:vAlign w:val="center"/>
+          </w:tcPr>
+          <w:p>
+            <w:pPr>
+              <w:jc w:val="center"/>
+              <w:cnfStyle w:val="000000100000" w:firstRow="0" w:lastRow="0" w:firstColumn="0" w:lastColumn="0" w:oddVBand="0" w:evenVBand="0" w:oddHBand="1" w:evenHBand="0" w:firstRowFirstColumn="0" w:firstRowLastColumn="0" w:lastRowFirstColumn="0" w:lastRowLastColumn="0"/>
+              <w:rPr>
+                <w:rFonts w:eastAsia="標楷體" w:cs="Times New Roman"/>
+                <w:b/>
+                <w:color w:val="C00000"/>
+                <w:szCs w:val="24"/>
+              </w:rPr>
+            </w:pPr>
+            <w:r>
+              <w:rPr>
+                <w:rStyle w:val="normaltextrun"/>
+                <w:rFonts w:ascii="Arial" w:hAnsi="Arial" w:cs="Arial"/>
+                <w:b/>
+                <w:bCs/>
+                <w:color w:val="008000"/>
+                <w:bdr w:val="none" w:sz="0" w:space="0" w:color="auto" w:frame="1"/>
+              </w:rPr>
+              <w:t>Open</w:t>
+            </w:r>
+          </w:p>
+        </w:tc>
+        <w:tc>
+          <w:tcPr>
+            <w:tcW w:w="1982" w:type="dxa"/>
+          </w:tcPr>
+          <w:p>
+            <w:pPr>
+              <w:cnfStyle w:val="000000100000" w:firstRow="0" w:lastRow="0" w:firstColumn="0" w:lastColumn="0" w:oddVBand="0" w:evenVBand="0" w:oddHBand="1" w:evenHBand="0" w:firstRowFirstColumn="0" w:firstRowLastColumn="0" w:lastRowFirstColumn="0" w:lastRowLastColumn="0"/>
+              <w:rPr>
+                <w:rFonts w:eastAsia="標楷體" w:cs="Times New Roman"/>
+                <w:szCs w:val="24"/>
+              </w:rPr>
+            </w:pPr>
+          </w:p>
+        </w:tc>
+      </w:tr>
+      <w:tr>
+        <w:trPr>
+          <w:cnfStyle w:val="000000010000" w:firstRow="0" w:lastRow="0" w:firstColumn="0" w:lastColumn="0" w:oddVBand="0" w:evenVBand="0" w:oddHBand="0" w:evenHBand="1" w:firstRowFirstColumn="0" w:firstRowLastColumn="0" w:lastRowFirstColumn="0" w:lastRowLastColumn="0"/>
+        </w:trPr>
+        <w:tc>
+          <w:tcPr>
+            <w:cnfStyle w:val="001000000000" w:firstRow="0" w:lastRow="0" w:firstColumn="1" w:lastColumn="0" w:oddVBand="0" w:evenVBand="0" w:oddHBand="0" w:evenHBand="0" w:firstRowFirstColumn="0" w:firstRowLastColumn="0" w:lastRowFirstColumn="0" w:lastRowLastColumn="0"/>
+            <w:tcW w:w="675" w:type="dxa"/>
+          </w:tcPr>
+          <w:p>
+            <w:pPr>
+              <w:pStyle w:val="ListParagraph"/>
+              <w:numPr>
+                <w:ilvl w:val="0"/>
+                <w:numId w:val="41"/>
+              </w:numPr>
+              <w:ind w:leftChars="0"/>
+              <w:jc w:val="center"/>
+              <w:rPr>
+                <w:rFonts w:asciiTheme="minorHAnsi" w:eastAsia="標楷體" w:hAnsiTheme="minorHAnsi"/>
+                <w:b w:val="0"/>
+                <w:szCs w:val="24"/>
+              </w:rPr>
+            </w:pPr>
+          </w:p>
+        </w:tc>
+        <w:tc>
+          <w:tcPr>
+            <w:tcW w:w="3993" w:type="dxa"/>
+            <w:gridSpan w:val="2"/>
+          </w:tcPr>
+          <w:p>
+            <w:pPr>
+              <w:cnfStyle w:val="000000010000" w:firstRow="0" w:lastRow="0" w:firstColumn="0" w:lastColumn="0" w:oddVBand="0" w:evenVBand="0" w:oddHBand="0" w:evenHBand="1" w:firstRowFirstColumn="0" w:firstRowLastColumn="0" w:lastRowFirstColumn="0" w:lastRowLastColumn="0"/>
+              <w:rPr>
+                <w:rFonts w:eastAsia="標楷體" w:cs="Times New Roman"/>
+                <w:szCs w:val="24"/>
+              </w:rPr>
+            </w:pPr>
+            <w:r>
+              <w:rPr>
+                <w:rFonts w:eastAsia="標楷體" w:cs="Times New Roman"/>
+                <w:szCs w:val="24"/>
+              </w:rPr>
+              <w:t xml:space="preserve">Study </w:t>
+            </w:r>
+            <w:r>
+              <w:rPr>
+                <w:rFonts w:eastAsia="標楷體" w:cs="Times New Roman"/>
+                <w:i/>
+                <w:szCs w:val="24"/>
+              </w:rPr>
+              <w:t>CloudClient</w:t>
+            </w:r>
+            <w:r>
+              <w:rPr>
+                <w:rFonts w:eastAsia="標楷體" w:cs="Times New Roman"/>
+                <w:szCs w:val="24"/>
+              </w:rPr>
+              <w:t xml:space="preserve"> interface.</w:t>
+            </w:r>
+          </w:p>
+        </w:tc>
+        <w:tc>
+          <w:tcPr>
+            <w:tcW w:w="1701" w:type="dxa"/>
+            <w:gridSpan w:val="2"/>
+            <w:vAlign w:val="center"/>
+          </w:tcPr>
+          <w:p>
+            <w:pPr>
+              <w:jc w:val="center"/>
+              <w:cnfStyle w:val="000000010000" w:firstRow="0" w:lastRow="0" w:firstColumn="0" w:lastColumn="0" w:oddVBand="0" w:evenVBand="0" w:oddHBand="0" w:evenHBand="1" w:firstRowFirstColumn="0" w:firstRowLastColumn="0" w:lastRowFirstColumn="0" w:lastRowLastColumn="0"/>
+              <w:rPr>
+                <w:rFonts w:eastAsia="標楷體" w:cs="Times New Roman"/>
+                <w:szCs w:val="24"/>
+              </w:rPr>
+            </w:pPr>
+            <w:r>
+              <w:rPr>
+                <w:rFonts w:eastAsia="標楷體" w:cs="Times New Roman"/>
+                <w:szCs w:val="24"/>
+              </w:rPr>
+              <w:t>George Wang</w:t>
+            </w:r>
+          </w:p>
+        </w:tc>
+        <w:tc>
+          <w:tcPr>
+            <w:tcW w:w="1084" w:type="dxa"/>
+            <w:vAlign w:val="center"/>
+          </w:tcPr>
+          <w:p>
+            <w:pPr>
+              <w:jc w:val="center"/>
+              <w:cnfStyle w:val="000000010000" w:firstRow="0" w:lastRow="0" w:firstColumn="0" w:lastColumn="0" w:oddVBand="0" w:evenVBand="0" w:oddHBand="0" w:evenHBand="1" w:firstRowFirstColumn="0" w:firstRowLastColumn="0" w:lastRowFirstColumn="0" w:lastRowLastColumn="0"/>
+              <w:rPr>
+                <w:rFonts w:eastAsia="標楷體" w:cs="Times New Roman"/>
+                <w:szCs w:val="24"/>
+              </w:rPr>
+            </w:pPr>
+            <w:r>
+              <w:rPr>
+                <w:rFonts w:eastAsia="標楷體" w:cs="Times New Roman"/>
+                <w:szCs w:val="24"/>
+              </w:rPr>
+              <w:t>4/7</w:t>
+            </w:r>
+          </w:p>
+        </w:tc>
+        <w:tc>
+          <w:tcPr>
+            <w:tcW w:w="1350" w:type="dxa"/>
+            <w:vAlign w:val="center"/>
+          </w:tcPr>
+          <w:p>
+            <w:pPr>
+              <w:jc w:val="center"/>
+              <w:cnfStyle w:val="000000010000" w:firstRow="0" w:lastRow="0" w:firstColumn="0" w:lastColumn="0" w:oddVBand="0" w:evenVBand="0" w:oddHBand="0" w:evenHBand="1" w:firstRowFirstColumn="0" w:firstRowLastColumn="0" w:lastRowFirstColumn="0" w:lastRowLastColumn="0"/>
+              <w:rPr>
+                <w:rFonts w:eastAsia="標楷體" w:cs="Times New Roman"/>
+                <w:b/>
+                <w:color w:val="C00000"/>
+                <w:szCs w:val="24"/>
+              </w:rPr>
+            </w:pPr>
+            <w:r>
+              <w:rPr>
+                <w:rStyle w:val="normaltextrun"/>
+                <w:rFonts w:ascii="Arial" w:hAnsi="Arial" w:cs="Arial"/>
+                <w:b/>
+                <w:bCs/>
+                <w:color w:val="008000"/>
+                <w:bdr w:val="none" w:sz="0" w:space="0" w:color="auto" w:frame="1"/>
+              </w:rPr>
+              <w:t>Open</w:t>
+            </w:r>
+          </w:p>
+        </w:tc>
+        <w:tc>
+          <w:tcPr>
+            <w:tcW w:w="1982" w:type="dxa"/>
+          </w:tcPr>
+          <w:p>
+            <w:pPr>
+              <w:cnfStyle w:val="000000010000" w:firstRow="0" w:lastRow="0" w:firstColumn="0" w:lastColumn="0" w:oddVBand="0" w:evenVBand="0" w:oddHBand="0" w:evenHBand="1" w:firstRowFirstColumn="0" w:firstRowLastColumn="0" w:lastRowFirstColumn="0" w:lastRowLastColumn="0"/>
+              <w:rPr>
+                <w:rFonts w:eastAsia="標楷體" w:cs="Times New Roman"/>
+                <w:szCs w:val="24"/>
+              </w:rPr>
+            </w:pPr>
+          </w:p>
+        </w:tc>
+      </w:tr>
+      <w:tr>
+        <w:trPr>
+          <w:cnfStyle w:val="000000100000" w:firstRow="0" w:lastRow="0" w:firstColumn="0" w:lastColumn="0" w:oddVBand="0" w:evenVBand="0" w:oddHBand="1" w:evenHBand="0" w:firstRowFirstColumn="0" w:firstRowLastColumn="0" w:lastRowFirstColumn="0" w:lastRowLastColumn="0"/>
+        </w:trPr>
+        <w:tc>
+          <w:tcPr>
+            <w:cnfStyle w:val="001000000000" w:firstRow="0" w:lastRow="0" w:firstColumn="1" w:lastColumn="0" w:oddVBand="0" w:evenVBand="0" w:oddHBand="0" w:evenHBand="0" w:firstRowFirstColumn="0" w:firstRowLastColumn="0" w:lastRowFirstColumn="0" w:lastRowLastColumn="0"/>
+            <w:tcW w:w="675" w:type="dxa"/>
+          </w:tcPr>
+          <w:p>
+            <w:pPr>
+              <w:pStyle w:val="ListParagraph"/>
+              <w:numPr>
+                <w:ilvl w:val="0"/>
+                <w:numId w:val="41"/>
+              </w:numPr>
+              <w:ind w:leftChars="0"/>
+              <w:jc w:val="center"/>
+              <w:rPr>
+                <w:rFonts w:asciiTheme="minorHAnsi" w:eastAsia="標楷體" w:hAnsiTheme="minorHAnsi"/>
+                <w:b w:val="0"/>
+                <w:szCs w:val="24"/>
+              </w:rPr>
+            </w:pPr>
+          </w:p>
+        </w:tc>
+        <w:tc>
+          <w:tcPr>
+            <w:tcW w:w="3993" w:type="dxa"/>
+            <w:gridSpan w:val="2"/>
+          </w:tcPr>
+          <w:p>
+            <w:pPr>
+              <w:cnfStyle w:val="000000100000" w:firstRow="0" w:lastRow="0" w:firstColumn="0" w:lastColumn="0" w:oddVBand="0" w:evenVBand="0" w:oddHBand="1" w:evenHBand="0" w:firstRowFirstColumn="0" w:firstRowLastColumn="0" w:lastRowFirstColumn="0" w:lastRowLastColumn="0"/>
+              <w:rPr>
+                <w:rFonts w:eastAsia="標楷體" w:cs="Times New Roman"/>
+                <w:szCs w:val="24"/>
+              </w:rPr>
+            </w:pPr>
+            <w:r>
+              <w:rPr>
+                <w:rFonts w:eastAsia="標楷體" w:cs="Times New Roman"/>
+                <w:szCs w:val="24"/>
+              </w:rPr>
+              <w:t xml:space="preserve">Study </w:t>
+            </w:r>
+            <w:r>
+              <w:rPr>
+                <w:rFonts w:eastAsia="標楷體" w:cs="Times New Roman"/>
+                <w:i/>
+                <w:szCs w:val="24"/>
+              </w:rPr>
+              <w:t xml:space="preserve">AWSClient </w:t>
+            </w:r>
+            <w:r>
+              <w:rPr>
+                <w:rFonts w:eastAsia="標楷體" w:cs="Times New Roman"/>
+                <w:szCs w:val="24"/>
+              </w:rPr>
+              <w:t>class</w:t>
+            </w:r>
+            <w:r>
+              <w:rPr>
+                <w:rFonts w:eastAsia="標楷體" w:cs="Times New Roman"/>
+                <w:szCs w:val="24"/>
+              </w:rPr>
+              <w:br/>
+              <w:t xml:space="preserve">(implements </w:t>
+            </w:r>
+            <w:r>
+              <w:rPr>
+                <w:rFonts w:eastAsia="標楷體" w:cs="Times New Roman"/>
+                <w:i/>
+                <w:szCs w:val="24"/>
+              </w:rPr>
+              <w:t>CloudClient</w:t>
+            </w:r>
+            <w:r>
+              <w:rPr>
+                <w:rFonts w:eastAsia="標楷體" w:cs="Times New Roman"/>
+                <w:szCs w:val="24"/>
+              </w:rPr>
+              <w:t>).</w:t>
+            </w:r>
+          </w:p>
+        </w:tc>
+        <w:tc>
+          <w:tcPr>
+            <w:tcW w:w="1701" w:type="dxa"/>
+            <w:gridSpan w:val="2"/>
+            <w:vAlign w:val="center"/>
+          </w:tcPr>
+          <w:p>
+            <w:pPr>
+              <w:jc w:val="center"/>
+              <w:cnfStyle w:val="000000100000" w:firstRow="0" w:lastRow="0" w:firstColumn="0" w:lastColumn="0" w:oddVBand="0" w:evenVBand="0" w:oddHBand="1" w:evenHBand="0" w:firstRowFirstColumn="0" w:firstRowLastColumn="0" w:lastRowFirstColumn="0" w:lastRowLastColumn="0"/>
+              <w:rPr>
+                <w:rFonts w:eastAsia="標楷體" w:cs="Times New Roman"/>
+                <w:szCs w:val="24"/>
+              </w:rPr>
+            </w:pPr>
+            <w:r>
+              <w:rPr>
+                <w:rFonts w:eastAsia="標楷體" w:cs="Times New Roman"/>
+                <w:szCs w:val="24"/>
+              </w:rPr>
+              <w:t>Terry Hsu</w:t>
+            </w:r>
+          </w:p>
+        </w:tc>
+        <w:tc>
+          <w:tcPr>
+            <w:tcW w:w="1084" w:type="dxa"/>
+            <w:vAlign w:val="center"/>
+          </w:tcPr>
+          <w:p>
+            <w:pPr>
+              <w:jc w:val="center"/>
+              <w:cnfStyle w:val="000000100000" w:firstRow="0" w:lastRow="0" w:firstColumn="0" w:lastColumn="0" w:oddVBand="0" w:evenVBand="0" w:oddHBand="1" w:evenHBand="0" w:firstRowFirstColumn="0" w:firstRowLastColumn="0" w:lastRowFirstColumn="0" w:lastRowLastColumn="0"/>
+              <w:rPr>
+                <w:rFonts w:eastAsia="標楷體" w:cs="Times New Roman"/>
+                <w:szCs w:val="24"/>
+              </w:rPr>
+            </w:pPr>
+            <w:r>
+              <w:rPr>
+                <w:rFonts w:eastAsia="標楷體" w:cs="Times New Roman"/>
+                <w:szCs w:val="24"/>
+              </w:rPr>
+              <w:t>4/7</w:t>
+            </w:r>
+          </w:p>
+        </w:tc>
+        <w:tc>
+          <w:tcPr>
+            <w:tcW w:w="1350" w:type="dxa"/>
+            <w:vAlign w:val="center"/>
+          </w:tcPr>
+          <w:p>
+            <w:pPr>
+              <w:jc w:val="center"/>
+              <w:cnfStyle w:val="000000100000" w:firstRow="0" w:lastRow="0" w:firstColumn="0" w:lastColumn="0" w:oddVBand="0" w:evenVBand="0" w:oddHBand="1" w:evenHBand="0" w:firstRowFirstColumn="0" w:firstRowLastColumn="0" w:lastRowFirstColumn="0" w:lastRowLastColumn="0"/>
+              <w:rPr>
+                <w:rFonts w:eastAsia="標楷體" w:cs="Times New Roman"/>
+                <w:b/>
+                <w:color w:val="C00000"/>
+                <w:szCs w:val="24"/>
+              </w:rPr>
+            </w:pPr>
+            <w:r>
+              <w:rPr>
+                <w:rStyle w:val="normaltextrun"/>
+                <w:rFonts w:ascii="Arial" w:hAnsi="Arial" w:cs="Arial"/>
+                <w:b/>
+                <w:bCs/>
+                <w:color w:val="008000"/>
+                <w:bdr w:val="none" w:sz="0" w:space="0" w:color="auto" w:frame="1"/>
+              </w:rPr>
+              <w:t>Open</w:t>
+            </w:r>
+          </w:p>
+        </w:tc>
+        <w:tc>
+          <w:tcPr>
+            <w:tcW w:w="1982" w:type="dxa"/>
+          </w:tcPr>
+          <w:p>
+            <w:pPr>
+              <w:cnfStyle w:val="000000100000" w:firstRow="0" w:lastRow="0" w:firstColumn="0" w:lastColumn="0" w:oddVBand="0" w:evenVBand="0" w:oddHBand="1" w:evenHBand="0" w:firstRowFirstColumn="0" w:firstRowLastColumn="0" w:lastRowFirstColumn="0" w:lastRowLastColumn="0"/>
+              <w:rPr>
+                <w:rFonts w:eastAsia="標楷體" w:cs="Times New Roman"/>
+                <w:szCs w:val="24"/>
+              </w:rPr>
+            </w:pPr>
+            <w:r>
+              <w:rPr>
+                <w:rFonts w:eastAsia="標楷體" w:cs="Times New Roman"/>
+                <w:szCs w:val="24"/>
+              </w:rPr>
+              <w:t>Close work with George needed.</w:t>
+            </w:r>
+          </w:p>
+        </w:tc>
+      </w:tr>
+      <w:tr>
+        <w:trPr>
+          <w:cnfStyle w:val="000000010000" w:firstRow="0" w:lastRow="0" w:firstColumn="0" w:lastColumn="0" w:oddVBand="0" w:evenVBand="0" w:oddHBand="0" w:evenHBand="1" w:firstRowFirstColumn="0" w:firstRowLastColumn="0" w:lastRowFirstColumn="0" w:lastRowLastColumn="0"/>
+        </w:trPr>
+        <w:tc>
+          <w:tcPr>
+            <w:cnfStyle w:val="001000000000" w:firstRow="0" w:lastRow="0" w:firstColumn="1" w:lastColumn="0" w:oddVBand="0" w:evenVBand="0" w:oddHBand="0" w:evenHBand="0" w:firstRowFirstColumn="0" w:firstRowLastColumn="0" w:lastRowFirstColumn="0" w:lastRowLastColumn="0"/>
+            <w:tcW w:w="675" w:type="dxa"/>
+          </w:tcPr>
+          <w:p>
+            <w:pPr>
+              <w:pStyle w:val="ListParagraph"/>
+              <w:numPr>
+                <w:ilvl w:val="0"/>
+                <w:numId w:val="41"/>
+              </w:numPr>
+              <w:ind w:leftChars="0"/>
+              <w:jc w:val="center"/>
+              <w:rPr>
+                <w:rFonts w:asciiTheme="minorHAnsi" w:eastAsia="標楷體" w:hAnsiTheme="minorHAnsi"/>
+                <w:b w:val="0"/>
+                <w:szCs w:val="24"/>
+              </w:rPr>
+            </w:pPr>
+          </w:p>
+        </w:tc>
+        <w:tc>
+          <w:tcPr>
+            <w:tcW w:w="3993" w:type="dxa"/>
+            <w:gridSpan w:val="2"/>
+          </w:tcPr>
+          <w:p>
+            <w:pPr>
+              <w:cnfStyle w:val="000000010000" w:firstRow="0" w:lastRow="0" w:firstColumn="0" w:lastColumn="0" w:oddVBand="0" w:evenVBand="0" w:oddHBand="0" w:evenHBand="1" w:firstRowFirstColumn="0" w:firstRowLastColumn="0" w:lastRowFirstColumn="0" w:lastRowLastColumn="0"/>
+              <w:rPr>
+                <w:rFonts w:eastAsia="標楷體" w:cs="Times New Roman"/>
+                <w:szCs w:val="24"/>
+              </w:rPr>
+            </w:pPr>
+            <w:r>
+              <w:rPr>
+                <w:rFonts w:eastAsia="標楷體" w:cs="Times New Roman"/>
+                <w:i/>
+                <w:szCs w:val="24"/>
+              </w:rPr>
+              <w:t xml:space="preserve">Crawler </w:t>
+            </w:r>
+            <w:r>
+              <w:rPr>
+                <w:rFonts w:eastAsia="標楷體" w:cs="Times New Roman"/>
+                <w:szCs w:val="24"/>
+              </w:rPr>
+              <w:t>classes</w:t>
+            </w:r>
+            <w:r>
+              <w:rPr>
+                <w:rFonts w:eastAsia="標楷體" w:cs="Times New Roman"/>
+                <w:szCs w:val="24"/>
+              </w:rPr>
+              <w:t xml:space="preserve"> for three monkeys; including abstract classes and interface.</w:t>
+            </w:r>
+          </w:p>
+        </w:tc>
+        <w:tc>
+          <w:tcPr>
+            <w:tcW w:w="1701" w:type="dxa"/>
+            <w:gridSpan w:val="2"/>
+            <w:vAlign w:val="center"/>
+          </w:tcPr>
+          <w:p>
+            <w:pPr>
+              <w:jc w:val="center"/>
+              <w:cnfStyle w:val="000000010000" w:firstRow="0" w:lastRow="0" w:firstColumn="0" w:lastColumn="0" w:oddVBand="0" w:evenVBand="0" w:oddHBand="0" w:evenHBand="1" w:firstRowFirstColumn="0" w:firstRowLastColumn="0" w:lastRowFirstColumn="0" w:lastRowLastColumn="0"/>
+              <w:rPr>
+                <w:rFonts w:eastAsia="標楷體" w:cs="Times New Roman"/>
+                <w:szCs w:val="24"/>
+              </w:rPr>
+            </w:pPr>
+            <w:r>
+              <w:rPr>
+                <w:rFonts w:eastAsia="標楷體" w:cs="Times New Roman"/>
+                <w:szCs w:val="24"/>
+              </w:rPr>
+              <w:t>George Wang, Joe Yeh</w:t>
+            </w:r>
+          </w:p>
+        </w:tc>
+        <w:tc>
+          <w:tcPr>
+            <w:tcW w:w="1084" w:type="dxa"/>
+            <w:vAlign w:val="center"/>
+          </w:tcPr>
+          <w:p>
+            <w:pPr>
+              <w:jc w:val="center"/>
+              <w:cnfStyle w:val="000000010000" w:firstRow="0" w:lastRow="0" w:firstColumn="0" w:lastColumn="0" w:oddVBand="0" w:evenVBand="0" w:oddHBand="0" w:evenHBand="1" w:firstRowFirstColumn="0" w:firstRowLastColumn="0" w:lastRowFirstColumn="0" w:lastRowLastColumn="0"/>
+              <w:rPr>
+                <w:rFonts w:eastAsia="標楷體" w:cs="Times New Roman"/>
+                <w:szCs w:val="24"/>
+              </w:rPr>
+            </w:pPr>
+            <w:r>
+              <w:rPr>
+                <w:rFonts w:eastAsia="標楷體" w:cs="Times New Roman"/>
+                <w:szCs w:val="24"/>
+              </w:rPr>
+              <w:t>4/7</w:t>
+            </w:r>
+          </w:p>
+        </w:tc>
+        <w:tc>
+          <w:tcPr>
+            <w:tcW w:w="1350" w:type="dxa"/>
+            <w:vAlign w:val="center"/>
+          </w:tcPr>
+          <w:p>
+            <w:pPr>
+              <w:jc w:val="center"/>
+              <w:cnfStyle w:val="000000010000" w:firstRow="0" w:lastRow="0" w:firstColumn="0" w:lastColumn="0" w:oddVBand="0" w:evenVBand="0" w:oddHBand="0" w:evenHBand="1" w:firstRowFirstColumn="0" w:firstRowLastColumn="0" w:lastRowFirstColumn="0" w:lastRowLastColumn="0"/>
+              <w:rPr>
+                <w:rFonts w:eastAsia="標楷體" w:cs="Times New Roman"/>
+                <w:b/>
+                <w:color w:val="C00000"/>
+                <w:szCs w:val="24"/>
               </w:rPr>
             </w:pPr>
             <w:r>
@@ -3853,7 +5721,7 @@
 </file>
 
 <file path=word/endnotes.xml><?xml version="1.0" encoding="utf-8"?>
-<w:endnotes xmlns:wpc="http://schemas.microsoft.com/office/word/2010/wordprocessingCanvas" xmlns:mo="http://schemas.microsoft.com/office/mac/office/2008/main" xmlns:mc="http://schemas.openxmlformats.org/markup-compatibility/2006" xmlns:mv="urn:schemas-microsoft-com:mac:vml" xmlns:o="urn:schemas-microsoft-com:office:office" xmlns:r="http://schemas.openxmlformats.org/officeDocument/2006/relationships" xmlns:m="http://schemas.openxmlformats.org/officeDocument/2006/math" xmlns:v="urn:schemas-microsoft-com:vml" xmlns:wp14="http://schemas.microsoft.com/office/word/2010/wordprocessingDrawing" xmlns:wp="http://schemas.openxmlformats.org/drawingml/2006/wordprocessingDrawing" xmlns:w10="urn:schemas-microsoft-com:office:word" xmlns:w="http://schemas.openxmlformats.org/wordprocessingml/2006/main" xmlns:w14="http://schemas.microsoft.com/office/word/2010/wordml" xmlns:w15="http://schemas.microsoft.com/office/word/2012/wordml" xmlns:wpg="http://schemas.microsoft.com/office/word/2010/wordprocessingGroup" xmlns:wpi="http://schemas.microsoft.com/office/word/2010/wordprocessingInk" xmlns:wne="http://schemas.microsoft.com/office/word/2006/wordml" xmlns:wps="http://schemas.microsoft.com/office/word/2010/wordprocessingShape" mc:Ignorable="w14 w15 wp14">
+<w:endnotes xmlns:wpc="http://schemas.microsoft.com/office/word/2010/wordprocessingCanvas" xmlns:cx="http://schemas.microsoft.com/office/drawing/2014/chartex" xmlns:cx1="http://schemas.microsoft.com/office/drawing/2015/9/8/chartex" xmlns:mc="http://schemas.openxmlformats.org/markup-compatibility/2006" xmlns:o="urn:schemas-microsoft-com:office:office" xmlns:r="http://schemas.openxmlformats.org/officeDocument/2006/relationships" xmlns:m="http://schemas.openxmlformats.org/officeDocument/2006/math" xmlns:v="urn:schemas-microsoft-com:vml" xmlns:wp14="http://schemas.microsoft.com/office/word/2010/wordprocessingDrawing" xmlns:wp="http://schemas.openxmlformats.org/drawingml/2006/wordprocessingDrawing" xmlns:w10="urn:schemas-microsoft-com:office:word" xmlns:w="http://schemas.openxmlformats.org/wordprocessingml/2006/main" xmlns:w14="http://schemas.microsoft.com/office/word/2010/wordml" xmlns:w15="http://schemas.microsoft.com/office/word/2012/wordml" xmlns:w16se="http://schemas.microsoft.com/office/word/2015/wordml/symex" xmlns:wpg="http://schemas.microsoft.com/office/word/2010/wordprocessingGroup" xmlns:wpi="http://schemas.microsoft.com/office/word/2010/wordprocessingInk" xmlns:wne="http://schemas.microsoft.com/office/word/2006/wordml" xmlns:wps="http://schemas.microsoft.com/office/word/2010/wordprocessingShape" mc:Ignorable="w14 w15 w16se wp14">
   <w:endnote w:type="separator" w:id="-1">
     <w:p>
       <w:r>
@@ -3872,7 +5740,7 @@
 </file>
 
 <file path=word/footnotes.xml><?xml version="1.0" encoding="utf-8"?>
-<w:footnotes xmlns:wpc="http://schemas.microsoft.com/office/word/2010/wordprocessingCanvas" xmlns:mo="http://schemas.microsoft.com/office/mac/office/2008/main" xmlns:mc="http://schemas.openxmlformats.org/markup-compatibility/2006" xmlns:mv="urn:schemas-microsoft-com:mac:vml" xmlns:o="urn:schemas-microsoft-com:office:office" xmlns:r="http://schemas.openxmlformats.org/officeDocument/2006/relationships" xmlns:m="http://schemas.openxmlformats.org/officeDocument/2006/math" xmlns:v="urn:schemas-microsoft-com:vml" xmlns:wp14="http://schemas.microsoft.com/office/word/2010/wordprocessingDrawing" xmlns:wp="http://schemas.openxmlformats.org/drawingml/2006/wordprocessingDrawing" xmlns:w10="urn:schemas-microsoft-com:office:word" xmlns:w="http://schemas.openxmlformats.org/wordprocessingml/2006/main" xmlns:w14="http://schemas.microsoft.com/office/word/2010/wordml" xmlns:w15="http://schemas.microsoft.com/office/word/2012/wordml" xmlns:wpg="http://schemas.microsoft.com/office/word/2010/wordprocessingGroup" xmlns:wpi="http://schemas.microsoft.com/office/word/2010/wordprocessingInk" xmlns:wne="http://schemas.microsoft.com/office/word/2006/wordml" xmlns:wps="http://schemas.microsoft.com/office/word/2010/wordprocessingShape" mc:Ignorable="w14 w15 wp14">
+<w:footnotes xmlns:wpc="http://schemas.microsoft.com/office/word/2010/wordprocessingCanvas" xmlns:cx="http://schemas.microsoft.com/office/drawing/2014/chartex" xmlns:cx1="http://schemas.microsoft.com/office/drawing/2015/9/8/chartex" xmlns:mc="http://schemas.openxmlformats.org/markup-compatibility/2006" xmlns:o="urn:schemas-microsoft-com:office:office" xmlns:r="http://schemas.openxmlformats.org/officeDocument/2006/relationships" xmlns:m="http://schemas.openxmlformats.org/officeDocument/2006/math" xmlns:v="urn:schemas-microsoft-com:vml" xmlns:wp14="http://schemas.microsoft.com/office/word/2010/wordprocessingDrawing" xmlns:wp="http://schemas.openxmlformats.org/drawingml/2006/wordprocessingDrawing" xmlns:w10="urn:schemas-microsoft-com:office:word" xmlns:w="http://schemas.openxmlformats.org/wordprocessingml/2006/main" xmlns:w14="http://schemas.microsoft.com/office/word/2010/wordml" xmlns:w15="http://schemas.microsoft.com/office/word/2012/wordml" xmlns:w16se="http://schemas.microsoft.com/office/word/2015/wordml/symex" xmlns:wpg="http://schemas.microsoft.com/office/word/2010/wordprocessingGroup" xmlns:wpi="http://schemas.microsoft.com/office/word/2010/wordprocessingInk" xmlns:wne="http://schemas.microsoft.com/office/word/2006/wordml" xmlns:wps="http://schemas.microsoft.com/office/word/2010/wordprocessingShape" mc:Ignorable="w14 w15 w16se wp14">
   <w:footnote w:type="separator" w:id="-1">
     <w:p>
       <w:r>
@@ -3891,8 +5759,8 @@
 </file>
 
 <file path=word/numbering.xml><?xml version="1.0" encoding="utf-8"?>
-<w:numbering xmlns:wpc="http://schemas.microsoft.com/office/word/2010/wordprocessingCanvas" xmlns:mo="http://schemas.microsoft.com/office/mac/office/2008/main" xmlns:mc="http://schemas.openxmlformats.org/markup-compatibility/2006" xmlns:mv="urn:schemas-microsoft-com:mac:vml" xmlns:o="urn:schemas-microsoft-com:office:office" xmlns:r="http://schemas.openxmlformats.org/officeDocument/2006/relationships" xmlns:m="http://schemas.openxmlformats.org/officeDocument/2006/math" xmlns:v="urn:schemas-microsoft-com:vml" xmlns:wp14="http://schemas.microsoft.com/office/word/2010/wordprocessingDrawing" xmlns:wp="http://schemas.openxmlformats.org/drawingml/2006/wordprocessingDrawing" xmlns:w10="urn:schemas-microsoft-com:office:word" xmlns:w="http://schemas.openxmlformats.org/wordprocessingml/2006/main" xmlns:w14="http://schemas.microsoft.com/office/word/2010/wordml" xmlns:w15="http://schemas.microsoft.com/office/word/2012/wordml" xmlns:wpg="http://schemas.microsoft.com/office/word/2010/wordprocessingGroup" xmlns:wpi="http://schemas.microsoft.com/office/word/2010/wordprocessingInk" xmlns:wne="http://schemas.microsoft.com/office/word/2006/wordml" xmlns:wps="http://schemas.microsoft.com/office/word/2010/wordprocessingShape" mc:Ignorable="w14 w15 wp14">
-  <w:abstractNum w:abstractNumId="0">
+<w:numbering xmlns:wpc="http://schemas.microsoft.com/office/word/2010/wordprocessingCanvas" xmlns:cx="http://schemas.microsoft.com/office/drawing/2014/chartex" xmlns:cx1="http://schemas.microsoft.com/office/drawing/2015/9/8/chartex" xmlns:mc="http://schemas.openxmlformats.org/markup-compatibility/2006" xmlns:o="urn:schemas-microsoft-com:office:office" xmlns:r="http://schemas.openxmlformats.org/officeDocument/2006/relationships" xmlns:m="http://schemas.openxmlformats.org/officeDocument/2006/math" xmlns:v="urn:schemas-microsoft-com:vml" xmlns:wp14="http://schemas.microsoft.com/office/word/2010/wordprocessingDrawing" xmlns:wp="http://schemas.openxmlformats.org/drawingml/2006/wordprocessingDrawing" xmlns:w10="urn:schemas-microsoft-com:office:word" xmlns:w="http://schemas.openxmlformats.org/wordprocessingml/2006/main" xmlns:w14="http://schemas.microsoft.com/office/word/2010/wordml" xmlns:w15="http://schemas.microsoft.com/office/word/2012/wordml" xmlns:w16se="http://schemas.microsoft.com/office/word/2015/wordml/symex" xmlns:wpg="http://schemas.microsoft.com/office/word/2010/wordprocessingGroup" xmlns:wpi="http://schemas.microsoft.com/office/word/2010/wordprocessingInk" xmlns:wne="http://schemas.microsoft.com/office/word/2006/wordml" xmlns:wps="http://schemas.microsoft.com/office/word/2010/wordprocessingShape" mc:Ignorable="w14 w15 w16se wp14">
+  <w:abstractNum w:abstractNumId="0" w15:restartNumberingAfterBreak="0">
     <w:nsid w:val="01C33CAA"/>
     <w:multiLevelType w:val="hybridMultilevel"/>
     <w:tmpl w:val="92CAB47A"/>
@@ -3981,7 +5849,7 @@
       </w:pPr>
     </w:lvl>
   </w:abstractNum>
-  <w:abstractNum w:abstractNumId="1">
+  <w:abstractNum w:abstractNumId="1" w15:restartNumberingAfterBreak="0">
     <w:nsid w:val="041A08A4"/>
     <w:multiLevelType w:val="hybridMultilevel"/>
     <w:tmpl w:val="A3CC6FCC"/>
@@ -4095,7 +5963,7 @@
       </w:rPr>
     </w:lvl>
   </w:abstractNum>
-  <w:abstractNum w:abstractNumId="2">
+  <w:abstractNum w:abstractNumId="2" w15:restartNumberingAfterBreak="0">
     <w:nsid w:val="05B05494"/>
     <w:multiLevelType w:val="hybridMultilevel"/>
     <w:tmpl w:val="D34228DC"/>
@@ -4181,7 +6049,7 @@
       </w:pPr>
     </w:lvl>
   </w:abstractNum>
-  <w:abstractNum w:abstractNumId="3">
+  <w:abstractNum w:abstractNumId="3" w15:restartNumberingAfterBreak="0">
     <w:nsid w:val="061F1097"/>
     <w:multiLevelType w:val="hybridMultilevel"/>
     <w:tmpl w:val="75EA0670"/>
@@ -4294,7 +6162,7 @@
       </w:rPr>
     </w:lvl>
   </w:abstractNum>
-  <w:abstractNum w:abstractNumId="4">
+  <w:abstractNum w:abstractNumId="4" w15:restartNumberingAfterBreak="0">
     <w:nsid w:val="081F2F49"/>
     <w:multiLevelType w:val="hybridMultilevel"/>
     <w:tmpl w:val="931C0116"/>
@@ -4384,7 +6252,7 @@
       </w:pPr>
     </w:lvl>
   </w:abstractNum>
-  <w:abstractNum w:abstractNumId="5">
+  <w:abstractNum w:abstractNumId="5" w15:restartNumberingAfterBreak="0">
     <w:nsid w:val="09BF0CCC"/>
     <w:multiLevelType w:val="hybridMultilevel"/>
     <w:tmpl w:val="BB38DEB6"/>
@@ -4473,7 +6341,7 @@
       </w:pPr>
     </w:lvl>
   </w:abstractNum>
-  <w:abstractNum w:abstractNumId="6">
+  <w:abstractNum w:abstractNumId="6" w15:restartNumberingAfterBreak="0">
     <w:nsid w:val="0CB05AD1"/>
     <w:multiLevelType w:val="multilevel"/>
     <w:tmpl w:val="92CAB47A"/>
@@ -4562,7 +6430,7 @@
       </w:pPr>
     </w:lvl>
   </w:abstractNum>
-  <w:abstractNum w:abstractNumId="7">
+  <w:abstractNum w:abstractNumId="7" w15:restartNumberingAfterBreak="0">
     <w:nsid w:val="13472E5E"/>
     <w:multiLevelType w:val="hybridMultilevel"/>
     <w:tmpl w:val="ED069678"/>
@@ -4677,7 +6545,7 @@
       </w:rPr>
     </w:lvl>
   </w:abstractNum>
-  <w:abstractNum w:abstractNumId="8">
+  <w:abstractNum w:abstractNumId="8" w15:restartNumberingAfterBreak="0">
     <w:nsid w:val="16A26AB7"/>
     <w:multiLevelType w:val="hybridMultilevel"/>
     <w:tmpl w:val="92CAB47A"/>
@@ -4766,7 +6634,7 @@
       </w:pPr>
     </w:lvl>
   </w:abstractNum>
-  <w:abstractNum w:abstractNumId="9">
+  <w:abstractNum w:abstractNumId="9" w15:restartNumberingAfterBreak="0">
     <w:nsid w:val="17DA4904"/>
     <w:multiLevelType w:val="hybridMultilevel"/>
     <w:tmpl w:val="85C429DA"/>
@@ -4881,7 +6749,7 @@
       </w:rPr>
     </w:lvl>
   </w:abstractNum>
-  <w:abstractNum w:abstractNumId="10">
+  <w:abstractNum w:abstractNumId="10" w15:restartNumberingAfterBreak="0">
     <w:nsid w:val="18633FAE"/>
     <w:multiLevelType w:val="hybridMultilevel"/>
     <w:tmpl w:val="87B22FE6"/>
@@ -4971,7 +6839,7 @@
       </w:pPr>
     </w:lvl>
   </w:abstractNum>
-  <w:abstractNum w:abstractNumId="11">
+  <w:abstractNum w:abstractNumId="11" w15:restartNumberingAfterBreak="0">
     <w:nsid w:val="197D07C2"/>
     <w:multiLevelType w:val="hybridMultilevel"/>
     <w:tmpl w:val="963018BE"/>
@@ -5084,7 +6952,7 @@
       </w:rPr>
     </w:lvl>
   </w:abstractNum>
-  <w:abstractNum w:abstractNumId="12">
+  <w:abstractNum w:abstractNumId="12" w15:restartNumberingAfterBreak="0">
     <w:nsid w:val="1AA25EC6"/>
     <w:multiLevelType w:val="hybridMultilevel"/>
     <w:tmpl w:val="92CAB47A"/>
@@ -5173,7 +7041,7 @@
       </w:pPr>
     </w:lvl>
   </w:abstractNum>
-  <w:abstractNum w:abstractNumId="13">
+  <w:abstractNum w:abstractNumId="13" w15:restartNumberingAfterBreak="0">
     <w:nsid w:val="1BE41E41"/>
     <w:multiLevelType w:val="hybridMultilevel"/>
     <w:tmpl w:val="0810C9E4"/>
@@ -5265,7 +7133,7 @@
       </w:pPr>
     </w:lvl>
   </w:abstractNum>
-  <w:abstractNum w:abstractNumId="14">
+  <w:abstractNum w:abstractNumId="14" w15:restartNumberingAfterBreak="0">
     <w:nsid w:val="21A57DA4"/>
     <w:multiLevelType w:val="hybridMultilevel"/>
     <w:tmpl w:val="A9DA8FD0"/>
@@ -5351,7 +7219,7 @@
       </w:pPr>
     </w:lvl>
   </w:abstractNum>
-  <w:abstractNum w:abstractNumId="15">
+  <w:abstractNum w:abstractNumId="15" w15:restartNumberingAfterBreak="0">
     <w:nsid w:val="260D0433"/>
     <w:multiLevelType w:val="hybridMultilevel"/>
     <w:tmpl w:val="92CAB47A"/>
@@ -5440,7 +7308,7 @@
       </w:pPr>
     </w:lvl>
   </w:abstractNum>
-  <w:abstractNum w:abstractNumId="16">
+  <w:abstractNum w:abstractNumId="16" w15:restartNumberingAfterBreak="0">
     <w:nsid w:val="267763FF"/>
     <w:multiLevelType w:val="hybridMultilevel"/>
     <w:tmpl w:val="117E87B0"/>
@@ -5553,7 +7421,7 @@
       </w:rPr>
     </w:lvl>
   </w:abstractNum>
-  <w:abstractNum w:abstractNumId="17">
+  <w:abstractNum w:abstractNumId="17" w15:restartNumberingAfterBreak="0">
     <w:nsid w:val="275E76C3"/>
     <w:multiLevelType w:val="hybridMultilevel"/>
     <w:tmpl w:val="E0F6EB3A"/>
@@ -5668,7 +7536,7 @@
       </w:rPr>
     </w:lvl>
   </w:abstractNum>
-  <w:abstractNum w:abstractNumId="18">
+  <w:abstractNum w:abstractNumId="18" w15:restartNumberingAfterBreak="0">
     <w:nsid w:val="286E31D5"/>
     <w:multiLevelType w:val="hybridMultilevel"/>
     <w:tmpl w:val="ED5219F2"/>
@@ -5781,7 +7649,7 @@
       </w:rPr>
     </w:lvl>
   </w:abstractNum>
-  <w:abstractNum w:abstractNumId="19">
+  <w:abstractNum w:abstractNumId="19" w15:restartNumberingAfterBreak="0">
     <w:nsid w:val="2FFD3931"/>
     <w:multiLevelType w:val="hybridMultilevel"/>
     <w:tmpl w:val="92CAB47A"/>
@@ -5870,7 +7738,7 @@
       </w:pPr>
     </w:lvl>
   </w:abstractNum>
-  <w:abstractNum w:abstractNumId="20">
+  <w:abstractNum w:abstractNumId="20" w15:restartNumberingAfterBreak="0">
     <w:nsid w:val="30F567C2"/>
     <w:multiLevelType w:val="hybridMultilevel"/>
     <w:tmpl w:val="11E4CDF8"/>
@@ -5959,7 +7827,7 @@
       </w:pPr>
     </w:lvl>
   </w:abstractNum>
-  <w:abstractNum w:abstractNumId="21">
+  <w:abstractNum w:abstractNumId="21" w15:restartNumberingAfterBreak="0">
     <w:nsid w:val="318904CE"/>
     <w:multiLevelType w:val="hybridMultilevel"/>
     <w:tmpl w:val="E04674BA"/>
@@ -6055,7 +7923,7 @@
       </w:pPr>
     </w:lvl>
   </w:abstractNum>
-  <w:abstractNum w:abstractNumId="22">
+  <w:abstractNum w:abstractNumId="22" w15:restartNumberingAfterBreak="0">
     <w:nsid w:val="37271AC9"/>
     <w:multiLevelType w:val="hybridMultilevel"/>
     <w:tmpl w:val="FCDE9114"/>
@@ -6168,7 +8036,7 @@
       </w:rPr>
     </w:lvl>
   </w:abstractNum>
-  <w:abstractNum w:abstractNumId="23">
+  <w:abstractNum w:abstractNumId="23" w15:restartNumberingAfterBreak="0">
     <w:nsid w:val="39C92214"/>
     <w:multiLevelType w:val="hybridMultilevel"/>
     <w:tmpl w:val="2842BF96"/>
@@ -6254,7 +8122,7 @@
       </w:pPr>
     </w:lvl>
   </w:abstractNum>
-  <w:abstractNum w:abstractNumId="24">
+  <w:abstractNum w:abstractNumId="24" w15:restartNumberingAfterBreak="0">
     <w:nsid w:val="3C9022EB"/>
     <w:multiLevelType w:val="hybridMultilevel"/>
     <w:tmpl w:val="963018BE"/>
@@ -6367,7 +8235,7 @@
       </w:rPr>
     </w:lvl>
   </w:abstractNum>
-  <w:abstractNum w:abstractNumId="25">
+  <w:abstractNum w:abstractNumId="25" w15:restartNumberingAfterBreak="0">
     <w:nsid w:val="3E8C46E1"/>
     <w:multiLevelType w:val="hybridMultilevel"/>
     <w:tmpl w:val="EB76B432"/>
@@ -6480,7 +8348,7 @@
       </w:rPr>
     </w:lvl>
   </w:abstractNum>
-  <w:abstractNum w:abstractNumId="26">
+  <w:abstractNum w:abstractNumId="26" w15:restartNumberingAfterBreak="0">
     <w:nsid w:val="3E904FA9"/>
     <w:multiLevelType w:val="hybridMultilevel"/>
     <w:tmpl w:val="8D824CD0"/>
@@ -6569,7 +8437,7 @@
       </w:pPr>
     </w:lvl>
   </w:abstractNum>
-  <w:abstractNum w:abstractNumId="27">
+  <w:abstractNum w:abstractNumId="27" w15:restartNumberingAfterBreak="0">
     <w:nsid w:val="405947CA"/>
     <w:multiLevelType w:val="hybridMultilevel"/>
     <w:tmpl w:val="A2F29E38"/>
@@ -6682,7 +8550,7 @@
       </w:rPr>
     </w:lvl>
   </w:abstractNum>
-  <w:abstractNum w:abstractNumId="28">
+  <w:abstractNum w:abstractNumId="28" w15:restartNumberingAfterBreak="0">
     <w:nsid w:val="4190630F"/>
     <w:multiLevelType w:val="hybridMultilevel"/>
     <w:tmpl w:val="E0F6EB3A"/>
@@ -6797,7 +8665,7 @@
       </w:rPr>
     </w:lvl>
   </w:abstractNum>
-  <w:abstractNum w:abstractNumId="29">
+  <w:abstractNum w:abstractNumId="29" w15:restartNumberingAfterBreak="0">
     <w:nsid w:val="41C3158B"/>
     <w:multiLevelType w:val="hybridMultilevel"/>
     <w:tmpl w:val="449EF3BE"/>
@@ -6910,7 +8778,7 @@
       </w:rPr>
     </w:lvl>
   </w:abstractNum>
-  <w:abstractNum w:abstractNumId="30">
+  <w:abstractNum w:abstractNumId="30" w15:restartNumberingAfterBreak="0">
     <w:nsid w:val="436B1AA6"/>
     <w:multiLevelType w:val="hybridMultilevel"/>
     <w:tmpl w:val="92CAB47A"/>
@@ -6999,7 +8867,7 @@
       </w:pPr>
     </w:lvl>
   </w:abstractNum>
-  <w:abstractNum w:abstractNumId="31">
+  <w:abstractNum w:abstractNumId="31" w15:restartNumberingAfterBreak="0">
     <w:nsid w:val="43AC5CE2"/>
     <w:multiLevelType w:val="hybridMultilevel"/>
     <w:tmpl w:val="342026A0"/>
@@ -7085,7 +8953,7 @@
       </w:pPr>
     </w:lvl>
   </w:abstractNum>
-  <w:abstractNum w:abstractNumId="32">
+  <w:abstractNum w:abstractNumId="32" w15:restartNumberingAfterBreak="0">
     <w:nsid w:val="473F72D6"/>
     <w:multiLevelType w:val="hybridMultilevel"/>
     <w:tmpl w:val="CECAC0C4"/>
@@ -7200,7 +9068,7 @@
       </w:rPr>
     </w:lvl>
   </w:abstractNum>
-  <w:abstractNum w:abstractNumId="33">
+  <w:abstractNum w:abstractNumId="33" w15:restartNumberingAfterBreak="0">
     <w:nsid w:val="48D56A6B"/>
     <w:multiLevelType w:val="hybridMultilevel"/>
     <w:tmpl w:val="1ACEDA1C"/>
@@ -7290,7 +9158,7 @@
       </w:pPr>
     </w:lvl>
   </w:abstractNum>
-  <w:abstractNum w:abstractNumId="34">
+  <w:abstractNum w:abstractNumId="34" w15:restartNumberingAfterBreak="0">
     <w:nsid w:val="4BE00693"/>
     <w:multiLevelType w:val="multilevel"/>
     <w:tmpl w:val="0409001D"/>
@@ -7379,7 +9247,7 @@
       </w:pPr>
     </w:lvl>
   </w:abstractNum>
-  <w:abstractNum w:abstractNumId="35">
+  <w:abstractNum w:abstractNumId="35" w15:restartNumberingAfterBreak="0">
     <w:nsid w:val="52C17685"/>
     <w:multiLevelType w:val="hybridMultilevel"/>
     <w:tmpl w:val="660660BE"/>
@@ -7492,7 +9360,7 @@
       </w:rPr>
     </w:lvl>
   </w:abstractNum>
-  <w:abstractNum w:abstractNumId="36">
+  <w:abstractNum w:abstractNumId="36" w15:restartNumberingAfterBreak="0">
     <w:nsid w:val="56E71513"/>
     <w:multiLevelType w:val="hybridMultilevel"/>
     <w:tmpl w:val="7FBA6D52"/>
@@ -7584,7 +9452,7 @@
       </w:pPr>
     </w:lvl>
   </w:abstractNum>
-  <w:abstractNum w:abstractNumId="37">
+  <w:abstractNum w:abstractNumId="37" w15:restartNumberingAfterBreak="0">
     <w:nsid w:val="590E4601"/>
     <w:multiLevelType w:val="hybridMultilevel"/>
     <w:tmpl w:val="056AFB1C"/>
@@ -7673,7 +9541,7 @@
       </w:pPr>
     </w:lvl>
   </w:abstractNum>
-  <w:abstractNum w:abstractNumId="38">
+  <w:abstractNum w:abstractNumId="38" w15:restartNumberingAfterBreak="0">
     <w:nsid w:val="65D310D2"/>
     <w:multiLevelType w:val="hybridMultilevel"/>
     <w:tmpl w:val="92CAB47A"/>
@@ -7762,7 +9630,7 @@
       </w:pPr>
     </w:lvl>
   </w:abstractNum>
-  <w:abstractNum w:abstractNumId="39">
+  <w:abstractNum w:abstractNumId="39" w15:restartNumberingAfterBreak="0">
     <w:nsid w:val="6ADB232B"/>
     <w:multiLevelType w:val="hybridMultilevel"/>
     <w:tmpl w:val="D736DF94"/>
@@ -7875,7 +9743,7 @@
       </w:rPr>
     </w:lvl>
   </w:abstractNum>
-  <w:abstractNum w:abstractNumId="40">
+  <w:abstractNum w:abstractNumId="40" w15:restartNumberingAfterBreak="0">
     <w:nsid w:val="737D4FA1"/>
     <w:multiLevelType w:val="hybridMultilevel"/>
     <w:tmpl w:val="C0FE71BC"/>
@@ -7988,7 +9856,7 @@
       </w:rPr>
     </w:lvl>
   </w:abstractNum>
-  <w:abstractNum w:abstractNumId="41">
+  <w:abstractNum w:abstractNumId="41" w15:restartNumberingAfterBreak="0">
     <w:nsid w:val="739A3C01"/>
     <w:multiLevelType w:val="hybridMultilevel"/>
     <w:tmpl w:val="1ACEDA1C"/>
@@ -8078,7 +9946,7 @@
       </w:pPr>
     </w:lvl>
   </w:abstractNum>
-  <w:abstractNum w:abstractNumId="42">
+  <w:abstractNum w:abstractNumId="42" w15:restartNumberingAfterBreak="0">
     <w:nsid w:val="756E4FBC"/>
     <w:multiLevelType w:val="hybridMultilevel"/>
     <w:tmpl w:val="8048F1B0"/>
@@ -8191,7 +10059,7 @@
       </w:rPr>
     </w:lvl>
   </w:abstractNum>
-  <w:abstractNum w:abstractNumId="43">
+  <w:abstractNum w:abstractNumId="43" w15:restartNumberingAfterBreak="0">
     <w:nsid w:val="7BAA084B"/>
     <w:multiLevelType w:val="hybridMultilevel"/>
     <w:tmpl w:val="72CC5DE6"/>
@@ -8280,7 +10148,7 @@
       </w:pPr>
     </w:lvl>
   </w:abstractNum>
-  <w:abstractNum w:abstractNumId="44">
+  <w:abstractNum w:abstractNumId="44" w15:restartNumberingAfterBreak="0">
     <w:nsid w:val="7DAA345D"/>
     <w:multiLevelType w:val="hybridMultilevel"/>
     <w:tmpl w:val="D702EDC4"/>
@@ -8542,7 +10410,7 @@
 </file>
 
 <file path=word/styles.xml><?xml version="1.0" encoding="utf-8"?>
-<w:styles xmlns:mc="http://schemas.openxmlformats.org/markup-compatibility/2006" xmlns:r="http://schemas.openxmlformats.org/officeDocument/2006/relationships" xmlns:w="http://schemas.openxmlformats.org/wordprocessingml/2006/main" xmlns:w14="http://schemas.microsoft.com/office/word/2010/wordml" xmlns:w15="http://schemas.microsoft.com/office/word/2012/wordml" mc:Ignorable="w14 w15">
+<w:styles xmlns:mc="http://schemas.openxmlformats.org/markup-compatibility/2006" xmlns:r="http://schemas.openxmlformats.org/officeDocument/2006/relationships" xmlns:w="http://schemas.openxmlformats.org/wordprocessingml/2006/main" xmlns:w14="http://schemas.microsoft.com/office/word/2010/wordml" xmlns:w15="http://schemas.microsoft.com/office/word/2012/wordml" xmlns:w16se="http://schemas.microsoft.com/office/word/2015/wordml/symex" mc:Ignorable="w14 w15 w16se">
   <w:docDefaults>
     <w:rPrDefault>
       <w:rPr>
@@ -8555,7 +10423,7 @@
     </w:rPrDefault>
     <w:pPrDefault/>
   </w:docDefaults>
-  <w:latentStyles w:defLockedState="0" w:defUIPriority="99" w:defSemiHidden="0" w:defUnhideWhenUsed="0" w:defQFormat="0" w:count="382">
+  <w:latentStyles w:defLockedState="0" w:defUIPriority="99" w:defSemiHidden="0" w:defUnhideWhenUsed="0" w:defQFormat="0" w:count="371">
     <w:lsdException w:name="Normal" w:uiPriority="0" w:qFormat="1"/>
     <w:lsdException w:name="heading 1" w:uiPriority="9" w:qFormat="1"/>
     <w:lsdException w:name="heading 2" w:semiHidden="1" w:uiPriority="9" w:unhideWhenUsed="1" w:qFormat="1"/>
@@ -8927,8 +10795,6 @@
     <w:lsdException w:name="List Table 5 Dark Accent 6" w:uiPriority="50"/>
     <w:lsdException w:name="List Table 6 Colorful Accent 6" w:uiPriority="51"/>
     <w:lsdException w:name="List Table 7 Colorful Accent 6" w:uiPriority="52"/>
-    <w:lsdException w:name="Mention" w:semiHidden="1" w:unhideWhenUsed="1"/>
-    <w:lsdException w:name="Smart Hyperlink" w:semiHidden="1" w:unhideWhenUsed="1"/>
   </w:latentStyles>
   <w:style w:type="paragraph" w:default="1" w:styleId="Normal">
     <w:name w:val="Normal"/>
@@ -8971,7 +10837,6 @@
     <w:uiPriority w:val="59"/>
     <w:rsid w:val="00DE7158"/>
     <w:tblPr>
-      <w:tblInd w:w="0" w:type="dxa"/>
       <w:tblBorders>
         <w:top w:val="single" w:sz="4" w:space="0" w:color="auto"/>
         <w:left w:val="single" w:sz="4" w:space="0" w:color="auto"/>
@@ -8980,12 +10845,6 @@
         <w:insideH w:val="single" w:sz="4" w:space="0" w:color="auto"/>
         <w:insideV w:val="single" w:sz="4" w:space="0" w:color="auto"/>
       </w:tblBorders>
-      <w:tblCellMar>
-        <w:top w:w="0" w:type="dxa"/>
-        <w:left w:w="108" w:type="dxa"/>
-        <w:bottom w:w="0" w:type="dxa"/>
-        <w:right w:w="108" w:type="dxa"/>
-      </w:tblCellMar>
     </w:tblPr>
   </w:style>
   <w:style w:type="paragraph" w:styleId="ListParagraph">
@@ -9014,7 +10873,6 @@
     <w:tblPr>
       <w:tblStyleRowBandSize w:val="1"/>
       <w:tblStyleColBandSize w:val="1"/>
-      <w:tblInd w:w="0" w:type="dxa"/>
       <w:tblBorders>
         <w:top w:val="single" w:sz="8" w:space="0" w:color="8064A2" w:themeColor="accent4"/>
         <w:left w:val="single" w:sz="8" w:space="0" w:color="8064A2" w:themeColor="accent4"/>
@@ -9023,12 +10881,6 @@
         <w:insideH w:val="single" w:sz="8" w:space="0" w:color="8064A2" w:themeColor="accent4"/>
         <w:insideV w:val="single" w:sz="8" w:space="0" w:color="8064A2" w:themeColor="accent4"/>
       </w:tblBorders>
-      <w:tblCellMar>
-        <w:top w:w="0" w:type="dxa"/>
-        <w:left w:w="108" w:type="dxa"/>
-        <w:bottom w:w="0" w:type="dxa"/>
-        <w:right w:w="108" w:type="dxa"/>
-      </w:tblCellMar>
     </w:tblPr>
     <w:tblStylePr w:type="firstRow">
       <w:pPr>
@@ -9288,7 +11140,6 @@
     <w:tblPr>
       <w:tblStyleRowBandSize w:val="1"/>
       <w:tblStyleColBandSize w:val="1"/>
-      <w:tblInd w:w="0" w:type="dxa"/>
       <w:tblBorders>
         <w:top w:val="single" w:sz="8" w:space="0" w:color="4BACC6" w:themeColor="accent5"/>
         <w:left w:val="single" w:sz="8" w:space="0" w:color="4BACC6" w:themeColor="accent5"/>
@@ -9297,12 +11148,6 @@
         <w:insideH w:val="single" w:sz="8" w:space="0" w:color="4BACC6" w:themeColor="accent5"/>
         <w:insideV w:val="single" w:sz="8" w:space="0" w:color="4BACC6" w:themeColor="accent5"/>
       </w:tblBorders>
-      <w:tblCellMar>
-        <w:top w:w="0" w:type="dxa"/>
-        <w:left w:w="108" w:type="dxa"/>
-        <w:bottom w:w="0" w:type="dxa"/>
-        <w:right w:w="108" w:type="dxa"/>
-      </w:tblCellMar>
     </w:tblPr>
     <w:tblStylePr w:type="firstRow">
       <w:pPr>
@@ -9494,7 +11339,6 @@
     <w:tblPr>
       <w:tblStyleRowBandSize w:val="1"/>
       <w:tblStyleColBandSize w:val="1"/>
-      <w:tblInd w:w="0" w:type="dxa"/>
       <w:tblBorders>
         <w:top w:val="single" w:sz="4" w:space="0" w:color="C2D69B" w:themeColor="accent3" w:themeTint="99"/>
         <w:left w:val="single" w:sz="4" w:space="0" w:color="C2D69B" w:themeColor="accent3" w:themeTint="99"/>
@@ -9503,12 +11347,6 @@
         <w:insideH w:val="single" w:sz="4" w:space="0" w:color="C2D69B" w:themeColor="accent3" w:themeTint="99"/>
         <w:insideV w:val="single" w:sz="4" w:space="0" w:color="C2D69B" w:themeColor="accent3" w:themeTint="99"/>
       </w:tblBorders>
-      <w:tblCellMar>
-        <w:top w:w="0" w:type="dxa"/>
-        <w:left w:w="108" w:type="dxa"/>
-        <w:bottom w:w="0" w:type="dxa"/>
-        <w:right w:w="108" w:type="dxa"/>
-      </w:tblCellMar>
     </w:tblPr>
     <w:tblStylePr w:type="firstRow">
       <w:rPr>
@@ -9862,7 +11700,7 @@
 </file>
 
 <file path=customXml/itemProps1.xml><?xml version="1.0" encoding="utf-8"?>
-<ds:datastoreItem xmlns:ds="http://schemas.openxmlformats.org/officeDocument/2006/customXml" ds:itemID="{548EEB4A-8167-024A-927D-4B17C047DBB7}">
+<ds:datastoreItem xmlns:ds="http://schemas.openxmlformats.org/officeDocument/2006/customXml" ds:itemID="{CA4090EB-3267-4302-8AA7-7E270127119A}">
   <ds:schemaRefs>
     <ds:schemaRef ds:uri="http://schemas.openxmlformats.org/officeDocument/2006/bibliography"/>
   </ds:schemaRefs>
